--- a/Psalms/118-05.docx
+++ b/Psalms/118-05.docx
@@ -1,6 +1,6 @@
 
 <file path=word/document.xml><?xml version="1.0" encoding="utf-8"?>
-<w:document xmlns:wpc="http://schemas.microsoft.com/office/word/2010/wordprocessingCanvas" xmlns:cx="http://schemas.microsoft.com/office/drawing/2014/chartex" xmlns:cx1="http://schemas.microsoft.com/office/drawing/2015/9/8/chartex" xmlns:mc="http://schemas.openxmlformats.org/markup-compatibility/2006" xmlns:o="urn:schemas-microsoft-com:office:office" xmlns:r="http://schemas.openxmlformats.org/officeDocument/2006/relationships" xmlns:m="http://schemas.openxmlformats.org/officeDocument/2006/math" xmlns:v="urn:schemas-microsoft-com:vml" xmlns:wp14="http://schemas.microsoft.com/office/word/2010/wordprocessingDrawing" xmlns:wp="http://schemas.openxmlformats.org/drawingml/2006/wordprocessingDrawing" xmlns:w10="urn:schemas-microsoft-com:office:word" xmlns:w="http://schemas.openxmlformats.org/wordprocessingml/2006/main" xmlns:w14="http://schemas.microsoft.com/office/word/2010/wordml" xmlns:w15="http://schemas.microsoft.com/office/word/2012/wordml" xmlns:w16se="http://schemas.microsoft.com/office/word/2015/wordml/symex" xmlns:wpg="http://schemas.microsoft.com/office/word/2010/wordprocessingGroup" xmlns:wpi="http://schemas.microsoft.com/office/word/2010/wordprocessingInk" xmlns:wne="http://schemas.microsoft.com/office/word/2006/wordml" xmlns:wps="http://schemas.microsoft.com/office/word/2010/wordprocessingShape" mc:Ignorable="w14 w15 w16se wp14">
+<w:document xmlns:wpc="http://schemas.microsoft.com/office/word/2010/wordprocessingCanvas" xmlns:mo="http://schemas.microsoft.com/office/mac/office/2008/main" xmlns:mc="http://schemas.openxmlformats.org/markup-compatibility/2006" xmlns:mv="urn:schemas-microsoft-com:mac:vml" xmlns:o="urn:schemas-microsoft-com:office:office" xmlns:r="http://schemas.openxmlformats.org/officeDocument/2006/relationships" xmlns:m="http://schemas.openxmlformats.org/officeDocument/2006/math" xmlns:v="urn:schemas-microsoft-com:vml" xmlns:wp14="http://schemas.microsoft.com/office/word/2010/wordprocessingDrawing" xmlns:wp="http://schemas.openxmlformats.org/drawingml/2006/wordprocessingDrawing" xmlns:w10="urn:schemas-microsoft-com:office:word" xmlns:w="http://schemas.openxmlformats.org/wordprocessingml/2006/main" xmlns:w14="http://schemas.microsoft.com/office/word/2010/wordml" xmlns:w15="http://schemas.microsoft.com/office/word/2012/wordml" xmlns:wpg="http://schemas.microsoft.com/office/word/2010/wordprocessingGroup" xmlns:wpi="http://schemas.microsoft.com/office/word/2010/wordprocessingInk" xmlns:wne="http://schemas.microsoft.com/office/word/2006/wordml" xmlns:wps="http://schemas.microsoft.com/office/word/2010/wordprocessingShape" mc:Ignorable="w14 w15 wp14">
   <w:body>
     <w:p>
       <w:pPr>
@@ -308,6 +308,17 @@
             <w:pPr>
               <w:pStyle w:val="EngIndEnd"/>
             </w:pPr>
+            <w:r>
+              <w:t>Make the way of your statutes, O Lord, my law;</w:t>
+            </w:r>
+          </w:p>
+          <w:p>
+            <w:pPr>
+              <w:pStyle w:val="EngIndEnd"/>
+            </w:pPr>
+            <w:r>
+              <w:t>and I will seek it continually.</w:t>
+            </w:r>
           </w:p>
         </w:tc>
         <w:tc>
@@ -413,6 +424,17 @@
             <w:pPr>
               <w:pStyle w:val="EngIndEnd"/>
             </w:pPr>
+            <w:r>
+              <w:t>Make me understand, and I will search out your law</w:t>
+            </w:r>
+          </w:p>
+          <w:p>
+            <w:pPr>
+              <w:pStyle w:val="EngIndEnd"/>
+            </w:pPr>
+            <w:r>
+              <w:t>and observe it with my whole heart.</w:t>
+            </w:r>
           </w:p>
         </w:tc>
         <w:tc>
@@ -518,6 +540,17 @@
             <w:pPr>
               <w:pStyle w:val="EngIndEnd"/>
             </w:pPr>
+            <w:r>
+              <w:t>Guide me in a path of your commandments,</w:t>
+            </w:r>
+          </w:p>
+          <w:p>
+            <w:pPr>
+              <w:pStyle w:val="EngIndEnd"/>
+            </w:pPr>
+            <w:r>
+              <w:t>because I wanted it.</w:t>
+            </w:r>
           </w:p>
         </w:tc>
         <w:tc>
@@ -623,6 +656,18 @@
             <w:pPr>
               <w:pStyle w:val="EngIndEnd"/>
             </w:pPr>
+            <w:r>
+              <w:t>Incline my heart to your testimonies</w:t>
+            </w:r>
+          </w:p>
+          <w:p>
+            <w:pPr>
+              <w:pStyle w:val="EngIndEnd"/>
+            </w:pPr>
+            <w:r>
+              <w:lastRenderedPageBreak/>
+              <w:t>and not to greediness.</w:t>
+            </w:r>
           </w:p>
         </w:tc>
         <w:tc>
@@ -741,6 +786,17 @@
             <w:pPr>
               <w:pStyle w:val="EngIndEnd"/>
             </w:pPr>
+            <w:r>
+              <w:t>Turn my eyes from looking at vanity;</w:t>
+            </w:r>
+          </w:p>
+          <w:p>
+            <w:pPr>
+              <w:pStyle w:val="EngIndEnd"/>
+            </w:pPr>
+            <w:r>
+              <w:t>in your way quicken me.</w:t>
+            </w:r>
           </w:p>
         </w:tc>
         <w:tc>
@@ -864,6 +920,17 @@
             <w:pPr>
               <w:pStyle w:val="EngIndEnd"/>
             </w:pPr>
+            <w:r>
+              <w:t>Establish for your slave your sayings,</w:t>
+            </w:r>
+          </w:p>
+          <w:p>
+            <w:pPr>
+              <w:pStyle w:val="EngIndEnd"/>
+            </w:pPr>
+            <w:r>
+              <w:t>for fear of you.</w:t>
+            </w:r>
           </w:p>
         </w:tc>
         <w:tc>
@@ -969,6 +1036,22 @@
             <w:pPr>
               <w:pStyle w:val="EngIndEnd"/>
             </w:pPr>
+            <w:r>
+              <w:t>Take away my scorn, which I suspected,</w:t>
+            </w:r>
+          </w:p>
+          <w:p>
+            <w:pPr>
+              <w:pStyle w:val="EngIndEnd"/>
+            </w:pPr>
+            <w:r>
+              <w:t>for your</w:t>
+            </w:r>
+            <w:bookmarkStart w:id="0" w:name="_GoBack"/>
+            <w:bookmarkEnd w:id="0"/>
+            <w:r>
+              <w:t xml:space="preserve"> judgments are kind.</w:t>
+            </w:r>
           </w:p>
         </w:tc>
         <w:tc>
@@ -1064,8 +1147,6 @@
             <w:r>
               <w:t xml:space="preserve">Behold, I have desired Thy commandments: revive me in Thy righteousness.  </w:t>
             </w:r>
-            <w:bookmarkStart w:id="0" w:name="_GoBack"/>
-            <w:bookmarkEnd w:id="0"/>
           </w:p>
         </w:tc>
         <w:tc>
@@ -1088,6 +1169,17 @@
             <w:pPr>
               <w:pStyle w:val="EngIndEnd"/>
             </w:pPr>
+            <w:r>
+              <w:t>See, I longed for your commandments;</w:t>
+            </w:r>
+          </w:p>
+          <w:p>
+            <w:pPr>
+              <w:pStyle w:val="EngIndEnd"/>
+            </w:pPr>
+            <w:r>
+              <w:t>in your righteousness quicken me.</w:t>
+            </w:r>
           </w:p>
         </w:tc>
         <w:tc>
@@ -1137,7 +1229,7 @@
 </file>
 
 <file path=word/endnotes.xml><?xml version="1.0" encoding="utf-8"?>
-<w:endnotes xmlns:wpc="http://schemas.microsoft.com/office/word/2010/wordprocessingCanvas" xmlns:cx="http://schemas.microsoft.com/office/drawing/2014/chartex" xmlns:cx1="http://schemas.microsoft.com/office/drawing/2015/9/8/chartex" xmlns:mc="http://schemas.openxmlformats.org/markup-compatibility/2006" xmlns:o="urn:schemas-microsoft-com:office:office" xmlns:r="http://schemas.openxmlformats.org/officeDocument/2006/relationships" xmlns:m="http://schemas.openxmlformats.org/officeDocument/2006/math" xmlns:v="urn:schemas-microsoft-com:vml" xmlns:wp14="http://schemas.microsoft.com/office/word/2010/wordprocessingDrawing" xmlns:wp="http://schemas.openxmlformats.org/drawingml/2006/wordprocessingDrawing" xmlns:w10="urn:schemas-microsoft-com:office:word" xmlns:w="http://schemas.openxmlformats.org/wordprocessingml/2006/main" xmlns:w14="http://schemas.microsoft.com/office/word/2010/wordml" xmlns:w15="http://schemas.microsoft.com/office/word/2012/wordml" xmlns:w16se="http://schemas.microsoft.com/office/word/2015/wordml/symex" xmlns:wpg="http://schemas.microsoft.com/office/word/2010/wordprocessingGroup" xmlns:wpi="http://schemas.microsoft.com/office/word/2010/wordprocessingInk" xmlns:wne="http://schemas.microsoft.com/office/word/2006/wordml" xmlns:wps="http://schemas.microsoft.com/office/word/2010/wordprocessingShape" mc:Ignorable="w14 w15 w16se wp14">
+<w:endnotes xmlns:wpc="http://schemas.microsoft.com/office/word/2010/wordprocessingCanvas" xmlns:mo="http://schemas.microsoft.com/office/mac/office/2008/main" xmlns:mc="http://schemas.openxmlformats.org/markup-compatibility/2006" xmlns:mv="urn:schemas-microsoft-com:mac:vml" xmlns:o="urn:schemas-microsoft-com:office:office" xmlns:r="http://schemas.openxmlformats.org/officeDocument/2006/relationships" xmlns:m="http://schemas.openxmlformats.org/officeDocument/2006/math" xmlns:v="urn:schemas-microsoft-com:vml" xmlns:wp14="http://schemas.microsoft.com/office/word/2010/wordprocessingDrawing" xmlns:wp="http://schemas.openxmlformats.org/drawingml/2006/wordprocessingDrawing" xmlns:w10="urn:schemas-microsoft-com:office:word" xmlns:w="http://schemas.openxmlformats.org/wordprocessingml/2006/main" xmlns:w14="http://schemas.microsoft.com/office/word/2010/wordml" xmlns:w15="http://schemas.microsoft.com/office/word/2012/wordml" xmlns:wpg="http://schemas.microsoft.com/office/word/2010/wordprocessingGroup" xmlns:wpi="http://schemas.microsoft.com/office/word/2010/wordprocessingInk" xmlns:wne="http://schemas.microsoft.com/office/word/2006/wordml" xmlns:wps="http://schemas.microsoft.com/office/word/2010/wordprocessingShape" mc:Ignorable="w14 w15 wp14">
   <w:endnote w:type="separator" w:id="-1">
     <w:p>
       <w:pPr>
@@ -1162,7 +1254,7 @@
 </file>
 
 <file path=word/footnotes.xml><?xml version="1.0" encoding="utf-8"?>
-<w:footnotes xmlns:wpc="http://schemas.microsoft.com/office/word/2010/wordprocessingCanvas" xmlns:cx="http://schemas.microsoft.com/office/drawing/2014/chartex" xmlns:cx1="http://schemas.microsoft.com/office/drawing/2015/9/8/chartex" xmlns:mc="http://schemas.openxmlformats.org/markup-compatibility/2006" xmlns:o="urn:schemas-microsoft-com:office:office" xmlns:r="http://schemas.openxmlformats.org/officeDocument/2006/relationships" xmlns:m="http://schemas.openxmlformats.org/officeDocument/2006/math" xmlns:v="urn:schemas-microsoft-com:vml" xmlns:wp14="http://schemas.microsoft.com/office/word/2010/wordprocessingDrawing" xmlns:wp="http://schemas.openxmlformats.org/drawingml/2006/wordprocessingDrawing" xmlns:w10="urn:schemas-microsoft-com:office:word" xmlns:w="http://schemas.openxmlformats.org/wordprocessingml/2006/main" xmlns:w14="http://schemas.microsoft.com/office/word/2010/wordml" xmlns:w15="http://schemas.microsoft.com/office/word/2012/wordml" xmlns:w16se="http://schemas.microsoft.com/office/word/2015/wordml/symex" xmlns:wpg="http://schemas.microsoft.com/office/word/2010/wordprocessingGroup" xmlns:wpi="http://schemas.microsoft.com/office/word/2010/wordprocessingInk" xmlns:wne="http://schemas.microsoft.com/office/word/2006/wordml" xmlns:wps="http://schemas.microsoft.com/office/word/2010/wordprocessingShape" mc:Ignorable="w14 w15 w16se wp14">
+<w:footnotes xmlns:wpc="http://schemas.microsoft.com/office/word/2010/wordprocessingCanvas" xmlns:mo="http://schemas.microsoft.com/office/mac/office/2008/main" xmlns:mc="http://schemas.openxmlformats.org/markup-compatibility/2006" xmlns:mv="urn:schemas-microsoft-com:mac:vml" xmlns:o="urn:schemas-microsoft-com:office:office" xmlns:r="http://schemas.openxmlformats.org/officeDocument/2006/relationships" xmlns:m="http://schemas.openxmlformats.org/officeDocument/2006/math" xmlns:v="urn:schemas-microsoft-com:vml" xmlns:wp14="http://schemas.microsoft.com/office/word/2010/wordprocessingDrawing" xmlns:wp="http://schemas.openxmlformats.org/drawingml/2006/wordprocessingDrawing" xmlns:w10="urn:schemas-microsoft-com:office:word" xmlns:w="http://schemas.openxmlformats.org/wordprocessingml/2006/main" xmlns:w14="http://schemas.microsoft.com/office/word/2010/wordml" xmlns:w15="http://schemas.microsoft.com/office/word/2012/wordml" xmlns:wpg="http://schemas.microsoft.com/office/word/2010/wordprocessingGroup" xmlns:wpi="http://schemas.microsoft.com/office/word/2010/wordprocessingInk" xmlns:wne="http://schemas.microsoft.com/office/word/2006/wordml" xmlns:wps="http://schemas.microsoft.com/office/word/2010/wordprocessingShape" mc:Ignorable="w14 w15 wp14">
   <w:footnote w:type="separator" w:id="-1">
     <w:p>
       <w:pPr>
@@ -1267,7 +1359,7 @@
 </file>
 
 <file path=word/styles.xml><?xml version="1.0" encoding="utf-8"?>
-<w:styles xmlns:mc="http://schemas.openxmlformats.org/markup-compatibility/2006" xmlns:r="http://schemas.openxmlformats.org/officeDocument/2006/relationships" xmlns:w="http://schemas.openxmlformats.org/wordprocessingml/2006/main" xmlns:w14="http://schemas.microsoft.com/office/word/2010/wordml" xmlns:w15="http://schemas.microsoft.com/office/word/2012/wordml" xmlns:w16se="http://schemas.microsoft.com/office/word/2015/wordml/symex" mc:Ignorable="w14 w15 w16se">
+<w:styles xmlns:mc="http://schemas.openxmlformats.org/markup-compatibility/2006" xmlns:r="http://schemas.openxmlformats.org/officeDocument/2006/relationships" xmlns:w="http://schemas.openxmlformats.org/wordprocessingml/2006/main" xmlns:w14="http://schemas.microsoft.com/office/word/2010/wordml" xmlns:w15="http://schemas.microsoft.com/office/word/2012/wordml" mc:Ignorable="w14 w15">
   <w:docDefaults>
     <w:rPrDefault>
       <w:rPr>
@@ -1283,7 +1375,7 @@
       </w:pPr>
     </w:pPrDefault>
   </w:docDefaults>
-  <w:latentStyles w:defLockedState="0" w:defUIPriority="99" w:defSemiHidden="0" w:defUnhideWhenUsed="0" w:defQFormat="0" w:count="371">
+  <w:latentStyles w:defLockedState="0" w:defUIPriority="99" w:defSemiHidden="0" w:defUnhideWhenUsed="0" w:defQFormat="0" w:count="380">
     <w:lsdException w:name="Normal" w:uiPriority="0" w:qFormat="1"/>
     <w:lsdException w:name="heading 1" w:uiPriority="9" w:qFormat="1"/>
     <w:lsdException w:name="heading 2" w:semiHidden="1" w:uiPriority="9" w:unhideWhenUsed="1" w:qFormat="1"/>
@@ -1777,6 +1869,7 @@
       <w:spacing w:after="0" w:line="240" w:lineRule="auto"/>
     </w:pPr>
     <w:tblPr>
+      <w:tblInd w:w="0" w:type="dxa"/>
       <w:tblBorders>
         <w:top w:val="single" w:sz="4" w:space="0" w:color="auto"/>
         <w:left w:val="single" w:sz="4" w:space="0" w:color="auto"/>
@@ -1785,6 +1878,12 @@
         <w:insideH w:val="single" w:sz="4" w:space="0" w:color="auto"/>
         <w:insideV w:val="single" w:sz="4" w:space="0" w:color="auto"/>
       </w:tblBorders>
+      <w:tblCellMar>
+        <w:top w:w="0" w:type="dxa"/>
+        <w:left w:w="108" w:type="dxa"/>
+        <w:bottom w:w="0" w:type="dxa"/>
+        <w:right w:w="108" w:type="dxa"/>
+      </w:tblCellMar>
     </w:tblPr>
   </w:style>
   <w:style w:type="paragraph" w:customStyle="1" w:styleId="Coptic">
@@ -2614,7 +2713,7 @@
 </file>
 
 <file path=customXml/itemProps1.xml><?xml version="1.0" encoding="utf-8"?>
-<ds:datastoreItem xmlns:ds="http://schemas.openxmlformats.org/officeDocument/2006/customXml" ds:itemID="{3C746D43-E23B-4AC9-97BA-310CCDD80395}">
+<ds:datastoreItem xmlns:ds="http://schemas.openxmlformats.org/officeDocument/2006/customXml" ds:itemID="{0C9AC033-8AE5-104E-95F0-3C6432F34A84}">
   <ds:schemaRefs>
     <ds:schemaRef ds:uri="http://schemas.openxmlformats.org/officeDocument/2006/bibliography"/>
   </ds:schemaRefs>

--- a/Psalms/118-05.docx
+++ b/Psalms/118-05.docx
@@ -1,6 +1,6 @@
 
 <file path=word/document.xml><?xml version="1.0" encoding="utf-8"?>
-<w:document xmlns:wpc="http://schemas.microsoft.com/office/word/2010/wordprocessingCanvas" xmlns:mo="http://schemas.microsoft.com/office/mac/office/2008/main" xmlns:mc="http://schemas.openxmlformats.org/markup-compatibility/2006" xmlns:mv="urn:schemas-microsoft-com:mac:vml" xmlns:o="urn:schemas-microsoft-com:office:office" xmlns:r="http://schemas.openxmlformats.org/officeDocument/2006/relationships" xmlns:m="http://schemas.openxmlformats.org/officeDocument/2006/math" xmlns:v="urn:schemas-microsoft-com:vml" xmlns:wp14="http://schemas.microsoft.com/office/word/2010/wordprocessingDrawing" xmlns:wp="http://schemas.openxmlformats.org/drawingml/2006/wordprocessingDrawing" xmlns:w10="urn:schemas-microsoft-com:office:word" xmlns:w="http://schemas.openxmlformats.org/wordprocessingml/2006/main" xmlns:w14="http://schemas.microsoft.com/office/word/2010/wordml" xmlns:w15="http://schemas.microsoft.com/office/word/2012/wordml" xmlns:wpg="http://schemas.microsoft.com/office/word/2010/wordprocessingGroup" xmlns:wpi="http://schemas.microsoft.com/office/word/2010/wordprocessingInk" xmlns:wne="http://schemas.microsoft.com/office/word/2006/wordml" xmlns:wps="http://schemas.microsoft.com/office/word/2010/wordprocessingShape" mc:Ignorable="w14 w15 wp14">
+<w:document xmlns:wpc="http://schemas.microsoft.com/office/word/2010/wordprocessingCanvas" xmlns:cx="http://schemas.microsoft.com/office/drawing/2014/chartex" xmlns:cx1="http://schemas.microsoft.com/office/drawing/2015/9/8/chartex" xmlns:mc="http://schemas.openxmlformats.org/markup-compatibility/2006" xmlns:o="urn:schemas-microsoft-com:office:office" xmlns:r="http://schemas.openxmlformats.org/officeDocument/2006/relationships" xmlns:m="http://schemas.openxmlformats.org/officeDocument/2006/math" xmlns:v="urn:schemas-microsoft-com:vml" xmlns:wp14="http://schemas.microsoft.com/office/word/2010/wordprocessingDrawing" xmlns:wp="http://schemas.openxmlformats.org/drawingml/2006/wordprocessingDrawing" xmlns:w10="urn:schemas-microsoft-com:office:word" xmlns:w="http://schemas.openxmlformats.org/wordprocessingml/2006/main" xmlns:w14="http://schemas.microsoft.com/office/word/2010/wordml" xmlns:w15="http://schemas.microsoft.com/office/word/2012/wordml" xmlns:w16se="http://schemas.microsoft.com/office/word/2015/wordml/symex" xmlns:wpg="http://schemas.microsoft.com/office/word/2010/wordprocessingGroup" xmlns:wpi="http://schemas.microsoft.com/office/word/2010/wordprocessingInk" xmlns:wne="http://schemas.microsoft.com/office/word/2006/wordml" xmlns:wps="http://schemas.microsoft.com/office/word/2010/wordprocessingShape" mc:Ignorable="w14 w15 w16se wp14">
   <w:body>
     <w:p>
       <w:pPr>
@@ -298,7 +298,11 @@
           <w:tcPr>
             <w:tcW w:w="621" w:type="pct"/>
           </w:tcPr>
-          <w:p/>
+          <w:p>
+            <w:r>
+              <w:t>MAKE the way of Thy statutes a Law unto me, and I shall always seek it.</w:t>
+            </w:r>
+          </w:p>
         </w:tc>
         <w:tc>
           <w:tcPr>
@@ -329,6 +333,9 @@
             <w:pPr>
               <w:pStyle w:val="EngIndEnd"/>
             </w:pPr>
+            <w:r>
+              <w:t>Teach me, O Lord, the way of thine ordinances, and I will seek it out continually.</w:t>
+            </w:r>
           </w:p>
         </w:tc>
         <w:tc>
@@ -347,6 +354,39 @@
                 <w:shd w:val="clear" w:color="auto" w:fill="FFFFFF"/>
               </w:rPr>
             </w:pPr>
+            <w:r>
+              <w:rPr>
+                <w:rFonts w:ascii="Tahoma" w:eastAsia="Times New Roman" w:hAnsi="Tahoma" w:cs="Tahoma"/>
+                <w:color w:val="2E1308"/>
+                <w:sz w:val="24"/>
+                <w:szCs w:val="24"/>
+                <w:shd w:val="clear" w:color="auto" w:fill="FFFFFF"/>
+              </w:rPr>
+              <w:t>Give me as law, O Lord, the way of Your ordinances,</w:t>
+            </w:r>
+          </w:p>
+          <w:p>
+            <w:pPr>
+              <w:spacing w:line="240" w:lineRule="auto"/>
+              <w:jc w:val="left"/>
+              <w:rPr>
+                <w:rFonts w:ascii="Tahoma" w:eastAsia="Times New Roman" w:hAnsi="Tahoma" w:cs="Tahoma"/>
+                <w:color w:val="2E1308"/>
+                <w:sz w:val="24"/>
+                <w:szCs w:val="24"/>
+                <w:shd w:val="clear" w:color="auto" w:fill="FFFFFF"/>
+              </w:rPr>
+            </w:pPr>
+            <w:r>
+              <w:rPr>
+                <w:rFonts w:ascii="Tahoma" w:eastAsia="Times New Roman" w:hAnsi="Tahoma" w:cs="Tahoma"/>
+                <w:color w:val="2E1308"/>
+                <w:sz w:val="24"/>
+                <w:szCs w:val="24"/>
+                <w:shd w:val="clear" w:color="auto" w:fill="FFFFFF"/>
+              </w:rPr>
+              <w:t>And I shall always search them.</w:t>
+            </w:r>
           </w:p>
         </w:tc>
       </w:tr>
@@ -414,7 +454,11 @@
           <w:tcPr>
             <w:tcW w:w="621" w:type="pct"/>
           </w:tcPr>
-          <w:p/>
+          <w:p>
+            <w:r>
+              <w:t>Give me understanding, and I shall delve into Thy Law; yea, I shall keep it with my whole heart.</w:t>
+            </w:r>
+          </w:p>
         </w:tc>
         <w:tc>
           <w:tcPr>
@@ -445,6 +489,9 @@
             <w:pPr>
               <w:pStyle w:val="EngIndEnd"/>
             </w:pPr>
+            <w:r>
+              <w:t>Instruct me, and I will search out thy law, and will keep it with my whole heart.</w:t>
+            </w:r>
           </w:p>
         </w:tc>
         <w:tc>
@@ -463,6 +510,39 @@
                 <w:shd w:val="clear" w:color="auto" w:fill="FFFFFF"/>
               </w:rPr>
             </w:pPr>
+            <w:r>
+              <w:rPr>
+                <w:rFonts w:ascii="Tahoma" w:eastAsia="Times New Roman" w:hAnsi="Tahoma" w:cs="Tahoma"/>
+                <w:color w:val="2E1308"/>
+                <w:sz w:val="24"/>
+                <w:szCs w:val="24"/>
+                <w:shd w:val="clear" w:color="auto" w:fill="FFFFFF"/>
+              </w:rPr>
+              <w:t>Cause me to understand, and I shall search out Your law;</w:t>
+            </w:r>
+          </w:p>
+          <w:p>
+            <w:pPr>
+              <w:spacing w:line="240" w:lineRule="auto"/>
+              <w:jc w:val="left"/>
+              <w:rPr>
+                <w:rFonts w:ascii="Tahoma" w:eastAsia="Times New Roman" w:hAnsi="Tahoma" w:cs="Tahoma"/>
+                <w:color w:val="2E1308"/>
+                <w:sz w:val="24"/>
+                <w:szCs w:val="24"/>
+                <w:shd w:val="clear" w:color="auto" w:fill="FFFFFF"/>
+              </w:rPr>
+            </w:pPr>
+            <w:r>
+              <w:rPr>
+                <w:rFonts w:ascii="Tahoma" w:eastAsia="Times New Roman" w:hAnsi="Tahoma" w:cs="Tahoma"/>
+                <w:color w:val="2E1308"/>
+                <w:sz w:val="24"/>
+                <w:szCs w:val="24"/>
+                <w:shd w:val="clear" w:color="auto" w:fill="FFFFFF"/>
+              </w:rPr>
+              <w:t>And I shall keep it with my whole heart.</w:t>
+            </w:r>
           </w:p>
         </w:tc>
       </w:tr>
@@ -530,7 +610,11 @@
           <w:tcPr>
             <w:tcW w:w="621" w:type="pct"/>
           </w:tcPr>
-          <w:p/>
+          <w:p>
+            <w:r>
+              <w:t>Set me on the path of Thy commandments, for therein hath been my desire.</w:t>
+            </w:r>
+          </w:p>
         </w:tc>
         <w:tc>
           <w:tcPr>
@@ -561,6 +645,9 @@
             <w:pPr>
               <w:pStyle w:val="EngIndEnd"/>
             </w:pPr>
+            <w:r>
+              <w:t>Guide me in the path of thy commandments; for I have delighted in it.</w:t>
+            </w:r>
           </w:p>
         </w:tc>
         <w:tc>
@@ -579,6 +666,39 @@
                 <w:shd w:val="clear" w:color="auto" w:fill="FFFFFF"/>
               </w:rPr>
             </w:pPr>
+            <w:r>
+              <w:rPr>
+                <w:rFonts w:ascii="Tahoma" w:eastAsia="Times New Roman" w:hAnsi="Tahoma" w:cs="Tahoma"/>
+                <w:color w:val="2E1308"/>
+                <w:sz w:val="24"/>
+                <w:szCs w:val="24"/>
+                <w:shd w:val="clear" w:color="auto" w:fill="FFFFFF"/>
+              </w:rPr>
+              <w:t>Guide me in the path of Your commandments,</w:t>
+            </w:r>
+          </w:p>
+          <w:p>
+            <w:pPr>
+              <w:spacing w:line="240" w:lineRule="auto"/>
+              <w:jc w:val="left"/>
+              <w:rPr>
+                <w:rFonts w:ascii="Tahoma" w:eastAsia="Times New Roman" w:hAnsi="Tahoma" w:cs="Tahoma"/>
+                <w:color w:val="2E1308"/>
+                <w:sz w:val="24"/>
+                <w:szCs w:val="24"/>
+                <w:shd w:val="clear" w:color="auto" w:fill="FFFFFF"/>
+              </w:rPr>
+            </w:pPr>
+            <w:r>
+              <w:rPr>
+                <w:rFonts w:ascii="Tahoma" w:eastAsia="Times New Roman" w:hAnsi="Tahoma" w:cs="Tahoma"/>
+                <w:color w:val="2E1308"/>
+                <w:sz w:val="24"/>
+                <w:szCs w:val="24"/>
+                <w:shd w:val="clear" w:color="auto" w:fill="FFFFFF"/>
+              </w:rPr>
+              <w:t>For I desire it.</w:t>
+            </w:r>
           </w:p>
         </w:tc>
       </w:tr>
@@ -646,7 +766,11 @@
           <w:tcPr>
             <w:tcW w:w="621" w:type="pct"/>
           </w:tcPr>
-          <w:p/>
+          <w:p>
+            <w:r>
+              <w:t>Incline my heart unto Thy testimonies, and not to covetousness.</w:t>
+            </w:r>
+          </w:p>
         </w:tc>
         <w:tc>
           <w:tcPr>
@@ -678,6 +802,10 @@
             <w:pPr>
               <w:pStyle w:val="EngIndEnd"/>
             </w:pPr>
+            <w:r>
+              <w:lastRenderedPageBreak/>
+              <w:t>Incline mine heart to thy testimonies, and not to covetousness.</w:t>
+            </w:r>
           </w:p>
         </w:tc>
         <w:tc>
@@ -696,6 +824,39 @@
                 <w:shd w:val="clear" w:color="auto" w:fill="FFFFFF"/>
               </w:rPr>
             </w:pPr>
+            <w:r>
+              <w:rPr>
+                <w:rFonts w:ascii="Tahoma" w:eastAsia="Times New Roman" w:hAnsi="Tahoma" w:cs="Tahoma"/>
+                <w:color w:val="2E1308"/>
+                <w:sz w:val="24"/>
+                <w:szCs w:val="24"/>
+                <w:shd w:val="clear" w:color="auto" w:fill="FFFFFF"/>
+              </w:rPr>
+              <w:t>Incline my heart to Your testimonies</w:t>
+            </w:r>
+          </w:p>
+          <w:p>
+            <w:pPr>
+              <w:spacing w:line="240" w:lineRule="auto"/>
+              <w:jc w:val="left"/>
+              <w:rPr>
+                <w:rFonts w:ascii="Tahoma" w:eastAsia="Times New Roman" w:hAnsi="Tahoma" w:cs="Tahoma"/>
+                <w:color w:val="2E1308"/>
+                <w:sz w:val="24"/>
+                <w:szCs w:val="24"/>
+                <w:shd w:val="clear" w:color="auto" w:fill="FFFFFF"/>
+              </w:rPr>
+            </w:pPr>
+            <w:r>
+              <w:rPr>
+                <w:rFonts w:ascii="Tahoma" w:eastAsia="Times New Roman" w:hAnsi="Tahoma" w:cs="Tahoma"/>
+                <w:color w:val="2E1308"/>
+                <w:sz w:val="24"/>
+                <w:szCs w:val="24"/>
+                <w:shd w:val="clear" w:color="auto" w:fill="FFFFFF"/>
+              </w:rPr>
+              <w:t>And not to greediness.</w:t>
+            </w:r>
           </w:p>
         </w:tc>
       </w:tr>
@@ -776,7 +937,11 @@
           <w:tcPr>
             <w:tcW w:w="621" w:type="pct"/>
           </w:tcPr>
-          <w:p/>
+          <w:p>
+            <w:r>
+              <w:t>O turn away mine eyes, lest they behold vanity; give me life in Thy way.</w:t>
+            </w:r>
+          </w:p>
         </w:tc>
         <w:tc>
           <w:tcPr>
@@ -807,6 +972,9 @@
             <w:pPr>
               <w:pStyle w:val="EngIndEnd"/>
             </w:pPr>
+            <w:r>
+              <w:t>Turn away mine eyes that I may not behold vanity: quicken thou me in thy way.</w:t>
+            </w:r>
           </w:p>
         </w:tc>
         <w:tc>
@@ -825,6 +993,39 @@
                 <w:shd w:val="clear" w:color="auto" w:fill="FFFFFF"/>
               </w:rPr>
             </w:pPr>
+            <w:r>
+              <w:rPr>
+                <w:rFonts w:ascii="Tahoma" w:eastAsia="Times New Roman" w:hAnsi="Tahoma" w:cs="Tahoma"/>
+                <w:color w:val="2E1308"/>
+                <w:sz w:val="24"/>
+                <w:szCs w:val="24"/>
+                <w:shd w:val="clear" w:color="auto" w:fill="FFFFFF"/>
+              </w:rPr>
+              <w:t>Turn away my eyes that I may not see vanity;</w:t>
+            </w:r>
+          </w:p>
+          <w:p>
+            <w:pPr>
+              <w:spacing w:line="240" w:lineRule="auto"/>
+              <w:jc w:val="left"/>
+              <w:rPr>
+                <w:rFonts w:ascii="Tahoma" w:eastAsia="Times New Roman" w:hAnsi="Tahoma" w:cs="Tahoma"/>
+                <w:color w:val="2E1308"/>
+                <w:sz w:val="24"/>
+                <w:szCs w:val="24"/>
+                <w:shd w:val="clear" w:color="auto" w:fill="FFFFFF"/>
+              </w:rPr>
+            </w:pPr>
+            <w:r>
+              <w:rPr>
+                <w:rFonts w:ascii="Tahoma" w:eastAsia="Times New Roman" w:hAnsi="Tahoma" w:cs="Tahoma"/>
+                <w:color w:val="2E1308"/>
+                <w:sz w:val="24"/>
+                <w:szCs w:val="24"/>
+                <w:shd w:val="clear" w:color="auto" w:fill="FFFFFF"/>
+              </w:rPr>
+              <w:t>Give me life in Your way.</w:t>
+            </w:r>
           </w:p>
         </w:tc>
       </w:tr>
@@ -910,7 +1111,11 @@
           <w:tcPr>
             <w:tcW w:w="621" w:type="pct"/>
           </w:tcPr>
-          <w:p/>
+          <w:p>
+            <w:r>
+              <w:t>O stablish Thy word in Thy servant unto fear of Thee.</w:t>
+            </w:r>
+          </w:p>
         </w:tc>
         <w:tc>
           <w:tcPr>
@@ -941,6 +1146,9 @@
             <w:pPr>
               <w:pStyle w:val="EngIndEnd"/>
             </w:pPr>
+            <w:r>
+              <w:t>Confirm thine oracle to thy servant, that he may fear thee.</w:t>
+            </w:r>
           </w:p>
         </w:tc>
         <w:tc>
@@ -959,6 +1167,39 @@
                 <w:shd w:val="clear" w:color="auto" w:fill="FFFFFF"/>
               </w:rPr>
             </w:pPr>
+            <w:r>
+              <w:rPr>
+                <w:rFonts w:ascii="Tahoma" w:eastAsia="Times New Roman" w:hAnsi="Tahoma" w:cs="Tahoma"/>
+                <w:color w:val="2E1308"/>
+                <w:sz w:val="24"/>
+                <w:szCs w:val="24"/>
+                <w:shd w:val="clear" w:color="auto" w:fill="FFFFFF"/>
+              </w:rPr>
+              <w:t>Establish Your teaching in Your servant</w:t>
+            </w:r>
+          </w:p>
+          <w:p>
+            <w:pPr>
+              <w:spacing w:line="240" w:lineRule="auto"/>
+              <w:jc w:val="left"/>
+              <w:rPr>
+                <w:rFonts w:ascii="Tahoma" w:eastAsia="Times New Roman" w:hAnsi="Tahoma" w:cs="Tahoma"/>
+                <w:color w:val="2E1308"/>
+                <w:sz w:val="24"/>
+                <w:szCs w:val="24"/>
+                <w:shd w:val="clear" w:color="auto" w:fill="FFFFFF"/>
+              </w:rPr>
+            </w:pPr>
+            <w:r>
+              <w:rPr>
+                <w:rFonts w:ascii="Tahoma" w:eastAsia="Times New Roman" w:hAnsi="Tahoma" w:cs="Tahoma"/>
+                <w:color w:val="2E1308"/>
+                <w:sz w:val="24"/>
+                <w:szCs w:val="24"/>
+                <w:shd w:val="clear" w:color="auto" w:fill="FFFFFF"/>
+              </w:rPr>
+              <w:t>In regard to Your fear.</w:t>
+            </w:r>
           </w:p>
         </w:tc>
       </w:tr>
@@ -1026,10 +1267,182 @@
           <w:tcPr>
             <w:tcW w:w="621" w:type="pct"/>
           </w:tcPr>
+          <w:p>
+            <w:r>
+              <w:t>Take away my rebuke, which I have considered, for Thy judgments are good.</w:t>
+            </w:r>
+          </w:p>
+        </w:tc>
+        <w:tc>
+          <w:tcPr>
+            <w:tcW w:w="632" w:type="pct"/>
+          </w:tcPr>
+          <w:p>
+            <w:pPr>
+              <w:pStyle w:val="EngIndEnd"/>
+            </w:pPr>
+            <w:r>
+              <w:t>Take away my scorn, which I suspected,</w:t>
+            </w:r>
+          </w:p>
+          <w:p>
+            <w:pPr>
+              <w:pStyle w:val="EngIndEnd"/>
+            </w:pPr>
+            <w:r>
+              <w:t>for your judgments are kind.</w:t>
+            </w:r>
+          </w:p>
+        </w:tc>
+        <w:tc>
+          <w:tcPr>
+            <w:tcW w:w="632" w:type="pct"/>
+          </w:tcPr>
+          <w:p>
+            <w:pPr>
+              <w:pStyle w:val="EngIndEnd"/>
+            </w:pPr>
+            <w:r>
+              <w:t>Take away my reproach which I have feared: for thy judgments are good.</w:t>
+            </w:r>
+          </w:p>
+        </w:tc>
+        <w:tc>
+          <w:tcPr>
+            <w:tcW w:w="632" w:type="pct"/>
+          </w:tcPr>
+          <w:p>
+            <w:pPr>
+              <w:spacing w:line="240" w:lineRule="auto"/>
+              <w:jc w:val="left"/>
+              <w:rPr>
+                <w:rFonts w:ascii="Tahoma" w:eastAsia="Times New Roman" w:hAnsi="Tahoma" w:cs="Tahoma"/>
+                <w:color w:val="2E1308"/>
+                <w:sz w:val="24"/>
+                <w:szCs w:val="24"/>
+                <w:shd w:val="clear" w:color="auto" w:fill="FFFFFF"/>
+              </w:rPr>
+            </w:pPr>
+            <w:r>
+              <w:rPr>
+                <w:rFonts w:ascii="Tahoma" w:eastAsia="Times New Roman" w:hAnsi="Tahoma" w:cs="Tahoma"/>
+                <w:color w:val="2E1308"/>
+                <w:sz w:val="24"/>
+                <w:szCs w:val="24"/>
+                <w:shd w:val="clear" w:color="auto" w:fill="FFFFFF"/>
+              </w:rPr>
+              <w:t>Take away my blame, which I have suspected,</w:t>
+            </w:r>
+          </w:p>
+          <w:p>
+            <w:pPr>
+              <w:spacing w:line="240" w:lineRule="auto"/>
+              <w:jc w:val="left"/>
+              <w:rPr>
+                <w:rFonts w:ascii="Tahoma" w:eastAsia="Times New Roman" w:hAnsi="Tahoma" w:cs="Tahoma"/>
+                <w:color w:val="2E1308"/>
+                <w:sz w:val="24"/>
+                <w:szCs w:val="24"/>
+                <w:shd w:val="clear" w:color="auto" w:fill="FFFFFF"/>
+              </w:rPr>
+            </w:pPr>
+            <w:r>
+              <w:rPr>
+                <w:rFonts w:ascii="Tahoma" w:eastAsia="Times New Roman" w:hAnsi="Tahoma" w:cs="Tahoma"/>
+                <w:color w:val="2E1308"/>
+                <w:sz w:val="24"/>
+                <w:szCs w:val="24"/>
+                <w:shd w:val="clear" w:color="auto" w:fill="FFFFFF"/>
+              </w:rPr>
+              <w:t>For Your judgments are good.</w:t>
+            </w:r>
+          </w:p>
+        </w:tc>
+      </w:tr>
+      <w:tr>
+        <w:tc>
+          <w:tcPr>
+            <w:tcW w:w="629" w:type="pct"/>
+          </w:tcPr>
+          <w:p>
+            <w:pPr>
+              <w:pStyle w:val="EnglishHangNoCoptic"/>
+            </w:pPr>
+            <w:r>
+              <w:t xml:space="preserve">40 Behold, I long for </w:t>
+            </w:r>
+            <w:r>
+              <w:t>Your</w:t>
+            </w:r>
+            <w:r>
+              <w:t xml:space="preserve"> commandments;</w:t>
+            </w:r>
+          </w:p>
+          <w:p>
+            <w:pPr>
+              <w:pStyle w:val="EnglishHangEndNoCoptic"/>
+            </w:pPr>
+            <w:r>
+              <w:tab/>
+              <w:t xml:space="preserve">revive me in </w:t>
+            </w:r>
+            <w:r>
+              <w:t>Your</w:t>
+            </w:r>
+            <w:r>
+              <w:t xml:space="preserve"> righteousness.</w:t>
+            </w:r>
+            <w:r>
+              <w:rPr>
+                <w:rStyle w:val="FootnoteReference"/>
+              </w:rPr>
+              <w:footnoteReference w:id="4"/>
+            </w:r>
+          </w:p>
+          <w:p>
+            <w:pPr>
+              <w:pStyle w:val="EnglishHangNoCoptic"/>
+            </w:pPr>
+          </w:p>
+        </w:tc>
+        <w:tc>
+          <w:tcPr>
+            <w:tcW w:w="613" w:type="pct"/>
+          </w:tcPr>
+          <w:p>
+            <w:pPr>
+              <w:pStyle w:val="EngIndEnd"/>
+            </w:pPr>
+          </w:p>
+        </w:tc>
+        <w:tc>
+          <w:tcPr>
+            <w:tcW w:w="626" w:type="pct"/>
+          </w:tcPr>
+          <w:p>
+            <w:r>
+              <w:t xml:space="preserve">Behold, I have desired Thy commandments: revive me in Thy righteousness.  </w:t>
+            </w:r>
+          </w:p>
+        </w:tc>
+        <w:tc>
+          <w:tcPr>
+            <w:tcW w:w="615" w:type="pct"/>
+          </w:tcPr>
           <w:p/>
         </w:tc>
         <w:tc>
           <w:tcPr>
+            <w:tcW w:w="621" w:type="pct"/>
+          </w:tcPr>
+          <w:p>
+            <w:r>
+              <w:t>Behold, I have desired Thy commandments; O give me life in Thy righteousness.</w:t>
+            </w:r>
+          </w:p>
+        </w:tc>
+        <w:tc>
+          <w:tcPr>
             <w:tcW w:w="632" w:type="pct"/>
           </w:tcPr>
           <w:p>
@@ -1037,177 +1450,82 @@
               <w:pStyle w:val="EngIndEnd"/>
             </w:pPr>
             <w:r>
-              <w:t>Take away my scorn, which I suspected,</w:t>
-            </w:r>
-          </w:p>
-          <w:p>
-            <w:pPr>
-              <w:pStyle w:val="EngIndEnd"/>
-            </w:pPr>
-            <w:r>
-              <w:t>for your</w:t>
+              <w:t>See, I longed for your commandments;</w:t>
+            </w:r>
+          </w:p>
+          <w:p>
+            <w:pPr>
+              <w:pStyle w:val="EngIndEnd"/>
+            </w:pPr>
+            <w:r>
+              <w:t>in your righteousness quicken me.</w:t>
+            </w:r>
+          </w:p>
+        </w:tc>
+        <w:tc>
+          <w:tcPr>
+            <w:tcW w:w="632" w:type="pct"/>
+          </w:tcPr>
+          <w:p>
+            <w:pPr>
+              <w:pStyle w:val="EngIndEnd"/>
+            </w:pPr>
+            <w:r>
+              <w:t>Behold, I have desired thy commandments: quicken me in thy righteousness.</w:t>
+            </w:r>
+          </w:p>
+        </w:tc>
+        <w:tc>
+          <w:tcPr>
+            <w:tcW w:w="632" w:type="pct"/>
+          </w:tcPr>
+          <w:p>
+            <w:pPr>
+              <w:spacing w:line="240" w:lineRule="auto"/>
+              <w:jc w:val="left"/>
+              <w:rPr>
+                <w:rFonts w:ascii="Tahoma" w:eastAsia="Times New Roman" w:hAnsi="Tahoma" w:cs="Tahoma"/>
+                <w:color w:val="2E1308"/>
+                <w:sz w:val="24"/>
+                <w:szCs w:val="24"/>
+                <w:shd w:val="clear" w:color="auto" w:fill="FFFFFF"/>
+              </w:rPr>
+            </w:pPr>
+            <w:r>
+              <w:rPr>
+                <w:rFonts w:ascii="Tahoma" w:eastAsia="Times New Roman" w:hAnsi="Tahoma" w:cs="Tahoma"/>
+                <w:color w:val="2E1308"/>
+                <w:sz w:val="24"/>
+                <w:szCs w:val="24"/>
+                <w:shd w:val="clear" w:color="auto" w:fill="FFFFFF"/>
+              </w:rPr>
+              <w:t>Behold, I long for Your commandments;</w:t>
+            </w:r>
+          </w:p>
+          <w:p>
+            <w:pPr>
+              <w:spacing w:line="240" w:lineRule="auto"/>
+              <w:jc w:val="left"/>
+              <w:rPr>
+                <w:rFonts w:ascii="Tahoma" w:eastAsia="Times New Roman" w:hAnsi="Tahoma" w:cs="Tahoma"/>
+                <w:color w:val="2E1308"/>
+                <w:sz w:val="24"/>
+                <w:szCs w:val="24"/>
+                <w:shd w:val="clear" w:color="auto" w:fill="FFFFFF"/>
+              </w:rPr>
+            </w:pPr>
+            <w:r>
+              <w:rPr>
+                <w:rFonts w:ascii="Tahoma" w:eastAsia="Times New Roman" w:hAnsi="Tahoma" w:cs="Tahoma"/>
+                <w:color w:val="2E1308"/>
+                <w:sz w:val="24"/>
+                <w:szCs w:val="24"/>
+                <w:shd w:val="clear" w:color="auto" w:fill="FFFFFF"/>
+              </w:rPr>
+              <w:t>Give me life in Your righteousness.</w:t>
             </w:r>
             <w:bookmarkStart w:id="0" w:name="_GoBack"/>
             <w:bookmarkEnd w:id="0"/>
-            <w:r>
-              <w:t xml:space="preserve"> judgments are kind.</w:t>
-            </w:r>
-          </w:p>
-        </w:tc>
-        <w:tc>
-          <w:tcPr>
-            <w:tcW w:w="632" w:type="pct"/>
-          </w:tcPr>
-          <w:p>
-            <w:pPr>
-              <w:pStyle w:val="EngIndEnd"/>
-            </w:pPr>
-          </w:p>
-        </w:tc>
-        <w:tc>
-          <w:tcPr>
-            <w:tcW w:w="632" w:type="pct"/>
-          </w:tcPr>
-          <w:p>
-            <w:pPr>
-              <w:spacing w:line="240" w:lineRule="auto"/>
-              <w:jc w:val="left"/>
-              <w:rPr>
-                <w:rFonts w:ascii="Tahoma" w:eastAsia="Times New Roman" w:hAnsi="Tahoma" w:cs="Tahoma"/>
-                <w:color w:val="2E1308"/>
-                <w:sz w:val="24"/>
-                <w:szCs w:val="24"/>
-                <w:shd w:val="clear" w:color="auto" w:fill="FFFFFF"/>
-              </w:rPr>
-            </w:pPr>
-          </w:p>
-        </w:tc>
-      </w:tr>
-      <w:tr>
-        <w:tc>
-          <w:tcPr>
-            <w:tcW w:w="629" w:type="pct"/>
-          </w:tcPr>
-          <w:p>
-            <w:pPr>
-              <w:pStyle w:val="EnglishHangNoCoptic"/>
-            </w:pPr>
-            <w:r>
-              <w:t xml:space="preserve">40 Behold, I long for </w:t>
-            </w:r>
-            <w:r>
-              <w:t>Your</w:t>
-            </w:r>
-            <w:r>
-              <w:t xml:space="preserve"> commandments;</w:t>
-            </w:r>
-          </w:p>
-          <w:p>
-            <w:pPr>
-              <w:pStyle w:val="EnglishHangEndNoCoptic"/>
-            </w:pPr>
-            <w:r>
-              <w:tab/>
-              <w:t xml:space="preserve">revive me in </w:t>
-            </w:r>
-            <w:r>
-              <w:t>Your</w:t>
-            </w:r>
-            <w:r>
-              <w:t xml:space="preserve"> righteousness.</w:t>
-            </w:r>
-            <w:r>
-              <w:rPr>
-                <w:rStyle w:val="FootnoteReference"/>
-              </w:rPr>
-              <w:footnoteReference w:id="4"/>
-            </w:r>
-          </w:p>
-          <w:p>
-            <w:pPr>
-              <w:pStyle w:val="EnglishHangNoCoptic"/>
-            </w:pPr>
-          </w:p>
-        </w:tc>
-        <w:tc>
-          <w:tcPr>
-            <w:tcW w:w="613" w:type="pct"/>
-          </w:tcPr>
-          <w:p>
-            <w:pPr>
-              <w:pStyle w:val="EngIndEnd"/>
-            </w:pPr>
-          </w:p>
-        </w:tc>
-        <w:tc>
-          <w:tcPr>
-            <w:tcW w:w="626" w:type="pct"/>
-          </w:tcPr>
-          <w:p>
-            <w:r>
-              <w:t xml:space="preserve">Behold, I have desired Thy commandments: revive me in Thy righteousness.  </w:t>
-            </w:r>
-          </w:p>
-        </w:tc>
-        <w:tc>
-          <w:tcPr>
-            <w:tcW w:w="615" w:type="pct"/>
-          </w:tcPr>
-          <w:p/>
-        </w:tc>
-        <w:tc>
-          <w:tcPr>
-            <w:tcW w:w="621" w:type="pct"/>
-          </w:tcPr>
-          <w:p/>
-        </w:tc>
-        <w:tc>
-          <w:tcPr>
-            <w:tcW w:w="632" w:type="pct"/>
-          </w:tcPr>
-          <w:p>
-            <w:pPr>
-              <w:pStyle w:val="EngIndEnd"/>
-            </w:pPr>
-            <w:r>
-              <w:t>See, I longed for your commandments;</w:t>
-            </w:r>
-          </w:p>
-          <w:p>
-            <w:pPr>
-              <w:pStyle w:val="EngIndEnd"/>
-            </w:pPr>
-            <w:r>
-              <w:t>in your righteousness quicken me.</w:t>
-            </w:r>
-          </w:p>
-        </w:tc>
-        <w:tc>
-          <w:tcPr>
-            <w:tcW w:w="632" w:type="pct"/>
-          </w:tcPr>
-          <w:p>
-            <w:pPr>
-              <w:pStyle w:val="EngIndEnd"/>
-            </w:pPr>
-          </w:p>
-        </w:tc>
-        <w:tc>
-          <w:tcPr>
-            <w:tcW w:w="632" w:type="pct"/>
-          </w:tcPr>
-          <w:p>
-            <w:pPr>
-              <w:spacing w:line="240" w:lineRule="auto"/>
-              <w:jc w:val="left"/>
-              <w:rPr>
-                <w:rFonts w:ascii="Tahoma" w:eastAsia="Times New Roman" w:hAnsi="Tahoma" w:cs="Tahoma"/>
-                <w:color w:val="2E1308"/>
-                <w:sz w:val="24"/>
-                <w:szCs w:val="24"/>
-                <w:shd w:val="clear" w:color="auto" w:fill="FFFFFF"/>
-              </w:rPr>
-            </w:pPr>
           </w:p>
         </w:tc>
       </w:tr>
@@ -1229,7 +1547,7 @@
 </file>
 
 <file path=word/endnotes.xml><?xml version="1.0" encoding="utf-8"?>
-<w:endnotes xmlns:wpc="http://schemas.microsoft.com/office/word/2010/wordprocessingCanvas" xmlns:mo="http://schemas.microsoft.com/office/mac/office/2008/main" xmlns:mc="http://schemas.openxmlformats.org/markup-compatibility/2006" xmlns:mv="urn:schemas-microsoft-com:mac:vml" xmlns:o="urn:schemas-microsoft-com:office:office" xmlns:r="http://schemas.openxmlformats.org/officeDocument/2006/relationships" xmlns:m="http://schemas.openxmlformats.org/officeDocument/2006/math" xmlns:v="urn:schemas-microsoft-com:vml" xmlns:wp14="http://schemas.microsoft.com/office/word/2010/wordprocessingDrawing" xmlns:wp="http://schemas.openxmlformats.org/drawingml/2006/wordprocessingDrawing" xmlns:w10="urn:schemas-microsoft-com:office:word" xmlns:w="http://schemas.openxmlformats.org/wordprocessingml/2006/main" xmlns:w14="http://schemas.microsoft.com/office/word/2010/wordml" xmlns:w15="http://schemas.microsoft.com/office/word/2012/wordml" xmlns:wpg="http://schemas.microsoft.com/office/word/2010/wordprocessingGroup" xmlns:wpi="http://schemas.microsoft.com/office/word/2010/wordprocessingInk" xmlns:wne="http://schemas.microsoft.com/office/word/2006/wordml" xmlns:wps="http://schemas.microsoft.com/office/word/2010/wordprocessingShape" mc:Ignorable="w14 w15 wp14">
+<w:endnotes xmlns:wpc="http://schemas.microsoft.com/office/word/2010/wordprocessingCanvas" xmlns:cx="http://schemas.microsoft.com/office/drawing/2014/chartex" xmlns:cx1="http://schemas.microsoft.com/office/drawing/2015/9/8/chartex" xmlns:mc="http://schemas.openxmlformats.org/markup-compatibility/2006" xmlns:o="urn:schemas-microsoft-com:office:office" xmlns:r="http://schemas.openxmlformats.org/officeDocument/2006/relationships" xmlns:m="http://schemas.openxmlformats.org/officeDocument/2006/math" xmlns:v="urn:schemas-microsoft-com:vml" xmlns:wp14="http://schemas.microsoft.com/office/word/2010/wordprocessingDrawing" xmlns:wp="http://schemas.openxmlformats.org/drawingml/2006/wordprocessingDrawing" xmlns:w10="urn:schemas-microsoft-com:office:word" xmlns:w="http://schemas.openxmlformats.org/wordprocessingml/2006/main" xmlns:w14="http://schemas.microsoft.com/office/word/2010/wordml" xmlns:w15="http://schemas.microsoft.com/office/word/2012/wordml" xmlns:w16se="http://schemas.microsoft.com/office/word/2015/wordml/symex" xmlns:wpg="http://schemas.microsoft.com/office/word/2010/wordprocessingGroup" xmlns:wpi="http://schemas.microsoft.com/office/word/2010/wordprocessingInk" xmlns:wne="http://schemas.microsoft.com/office/word/2006/wordml" xmlns:wps="http://schemas.microsoft.com/office/word/2010/wordprocessingShape" mc:Ignorable="w14 w15 w16se wp14">
   <w:endnote w:type="separator" w:id="-1">
     <w:p>
       <w:pPr>
@@ -1254,7 +1572,7 @@
 </file>
 
 <file path=word/footnotes.xml><?xml version="1.0" encoding="utf-8"?>
-<w:footnotes xmlns:wpc="http://schemas.microsoft.com/office/word/2010/wordprocessingCanvas" xmlns:mo="http://schemas.microsoft.com/office/mac/office/2008/main" xmlns:mc="http://schemas.openxmlformats.org/markup-compatibility/2006" xmlns:mv="urn:schemas-microsoft-com:mac:vml" xmlns:o="urn:schemas-microsoft-com:office:office" xmlns:r="http://schemas.openxmlformats.org/officeDocument/2006/relationships" xmlns:m="http://schemas.openxmlformats.org/officeDocument/2006/math" xmlns:v="urn:schemas-microsoft-com:vml" xmlns:wp14="http://schemas.microsoft.com/office/word/2010/wordprocessingDrawing" xmlns:wp="http://schemas.openxmlformats.org/drawingml/2006/wordprocessingDrawing" xmlns:w10="urn:schemas-microsoft-com:office:word" xmlns:w="http://schemas.openxmlformats.org/wordprocessingml/2006/main" xmlns:w14="http://schemas.microsoft.com/office/word/2010/wordml" xmlns:w15="http://schemas.microsoft.com/office/word/2012/wordml" xmlns:wpg="http://schemas.microsoft.com/office/word/2010/wordprocessingGroup" xmlns:wpi="http://schemas.microsoft.com/office/word/2010/wordprocessingInk" xmlns:wne="http://schemas.microsoft.com/office/word/2006/wordml" xmlns:wps="http://schemas.microsoft.com/office/word/2010/wordprocessingShape" mc:Ignorable="w14 w15 wp14">
+<w:footnotes xmlns:wpc="http://schemas.microsoft.com/office/word/2010/wordprocessingCanvas" xmlns:cx="http://schemas.microsoft.com/office/drawing/2014/chartex" xmlns:cx1="http://schemas.microsoft.com/office/drawing/2015/9/8/chartex" xmlns:mc="http://schemas.openxmlformats.org/markup-compatibility/2006" xmlns:o="urn:schemas-microsoft-com:office:office" xmlns:r="http://schemas.openxmlformats.org/officeDocument/2006/relationships" xmlns:m="http://schemas.openxmlformats.org/officeDocument/2006/math" xmlns:v="urn:schemas-microsoft-com:vml" xmlns:wp14="http://schemas.microsoft.com/office/word/2010/wordprocessingDrawing" xmlns:wp="http://schemas.openxmlformats.org/drawingml/2006/wordprocessingDrawing" xmlns:w10="urn:schemas-microsoft-com:office:word" xmlns:w="http://schemas.openxmlformats.org/wordprocessingml/2006/main" xmlns:w14="http://schemas.microsoft.com/office/word/2010/wordml" xmlns:w15="http://schemas.microsoft.com/office/word/2012/wordml" xmlns:w16se="http://schemas.microsoft.com/office/word/2015/wordml/symex" xmlns:wpg="http://schemas.microsoft.com/office/word/2010/wordprocessingGroup" xmlns:wpi="http://schemas.microsoft.com/office/word/2010/wordprocessingInk" xmlns:wne="http://schemas.microsoft.com/office/word/2006/wordml" xmlns:wps="http://schemas.microsoft.com/office/word/2010/wordprocessingShape" mc:Ignorable="w14 w15 w16se wp14">
   <w:footnote w:type="separator" w:id="-1">
     <w:p>
       <w:pPr>
@@ -1359,7 +1677,7 @@
 </file>
 
 <file path=word/styles.xml><?xml version="1.0" encoding="utf-8"?>
-<w:styles xmlns:mc="http://schemas.openxmlformats.org/markup-compatibility/2006" xmlns:r="http://schemas.openxmlformats.org/officeDocument/2006/relationships" xmlns:w="http://schemas.openxmlformats.org/wordprocessingml/2006/main" xmlns:w14="http://schemas.microsoft.com/office/word/2010/wordml" xmlns:w15="http://schemas.microsoft.com/office/word/2012/wordml" mc:Ignorable="w14 w15">
+<w:styles xmlns:mc="http://schemas.openxmlformats.org/markup-compatibility/2006" xmlns:r="http://schemas.openxmlformats.org/officeDocument/2006/relationships" xmlns:w="http://schemas.openxmlformats.org/wordprocessingml/2006/main" xmlns:w14="http://schemas.microsoft.com/office/word/2010/wordml" xmlns:w15="http://schemas.microsoft.com/office/word/2012/wordml" xmlns:w16se="http://schemas.microsoft.com/office/word/2015/wordml/symex" mc:Ignorable="w14 w15 w16se">
   <w:docDefaults>
     <w:rPrDefault>
       <w:rPr>
@@ -1375,7 +1693,7 @@
       </w:pPr>
     </w:pPrDefault>
   </w:docDefaults>
-  <w:latentStyles w:defLockedState="0" w:defUIPriority="99" w:defSemiHidden="0" w:defUnhideWhenUsed="0" w:defQFormat="0" w:count="380">
+  <w:latentStyles w:defLockedState="0" w:defUIPriority="99" w:defSemiHidden="0" w:defUnhideWhenUsed="0" w:defQFormat="0" w:count="371">
     <w:lsdException w:name="Normal" w:uiPriority="0" w:qFormat="1"/>
     <w:lsdException w:name="heading 1" w:uiPriority="9" w:qFormat="1"/>
     <w:lsdException w:name="heading 2" w:semiHidden="1" w:uiPriority="9" w:unhideWhenUsed="1" w:qFormat="1"/>
@@ -1869,7 +2187,6 @@
       <w:spacing w:after="0" w:line="240" w:lineRule="auto"/>
     </w:pPr>
     <w:tblPr>
-      <w:tblInd w:w="0" w:type="dxa"/>
       <w:tblBorders>
         <w:top w:val="single" w:sz="4" w:space="0" w:color="auto"/>
         <w:left w:val="single" w:sz="4" w:space="0" w:color="auto"/>
@@ -1878,12 +2195,6 @@
         <w:insideH w:val="single" w:sz="4" w:space="0" w:color="auto"/>
         <w:insideV w:val="single" w:sz="4" w:space="0" w:color="auto"/>
       </w:tblBorders>
-      <w:tblCellMar>
-        <w:top w:w="0" w:type="dxa"/>
-        <w:left w:w="108" w:type="dxa"/>
-        <w:bottom w:w="0" w:type="dxa"/>
-        <w:right w:w="108" w:type="dxa"/>
-      </w:tblCellMar>
     </w:tblPr>
   </w:style>
   <w:style w:type="paragraph" w:customStyle="1" w:styleId="Coptic">
@@ -2713,7 +3024,7 @@
 </file>
 
 <file path=customXml/itemProps1.xml><?xml version="1.0" encoding="utf-8"?>
-<ds:datastoreItem xmlns:ds="http://schemas.openxmlformats.org/officeDocument/2006/customXml" ds:itemID="{0C9AC033-8AE5-104E-95F0-3C6432F34A84}">
+<ds:datastoreItem xmlns:ds="http://schemas.openxmlformats.org/officeDocument/2006/customXml" ds:itemID="{9C10D34E-F502-402B-B7A6-51F3F95AD55B}">
   <ds:schemaRefs>
     <ds:schemaRef ds:uri="http://schemas.openxmlformats.org/officeDocument/2006/bibliography"/>
   </ds:schemaRefs>

--- a/Psalms/118-05.docx
+++ b/Psalms/118-05.docx
@@ -243,6 +243,7 @@
             <w:pPr>
               <w:pStyle w:val="EnglishHangNoCoptic"/>
             </w:pPr>
+            <w:bookmarkStart w:id="0" w:name="_GoBack" w:colFirst="1" w:colLast="1"/>
             <w:r>
               <w:t xml:space="preserve">33 Teach me, O Lord, the way of </w:t>
             </w:r>
@@ -272,6 +273,38 @@
           <w:tcPr>
             <w:tcW w:w="613" w:type="pct"/>
           </w:tcPr>
+          <w:p>
+            <w:pPr>
+              <w:pStyle w:val="EnglishHangNoCoptic"/>
+            </w:pPr>
+            <w:r>
+              <w:t xml:space="preserve">33 </w:t>
+            </w:r>
+            <w:r>
+              <w:t>Make the way of Your statutes my law</w:t>
+            </w:r>
+            <w:r>
+              <w:t>,</w:t>
+            </w:r>
+            <w:r>
+              <w:t xml:space="preserve"> O Lord,</w:t>
+            </w:r>
+          </w:p>
+          <w:p>
+            <w:pPr>
+              <w:pStyle w:val="EnglishHangEndNoCoptic"/>
+            </w:pPr>
+            <w:r>
+              <w:tab/>
+              <w:t xml:space="preserve">and I will seek it </w:t>
+            </w:r>
+            <w:r>
+              <w:t>at all times</w:t>
+            </w:r>
+            <w:r>
+              <w:t>.</w:t>
+            </w:r>
+          </w:p>
           <w:p>
             <w:pPr>
               <w:pStyle w:val="EngIndEnd"/>
@@ -390,6 +423,7 @@
           </w:p>
         </w:tc>
       </w:tr>
+      <w:bookmarkEnd w:id="0"/>
       <w:tr>
         <w:tc>
           <w:tcPr>
@@ -428,6 +462,38 @@
           <w:tcPr>
             <w:tcW w:w="613" w:type="pct"/>
           </w:tcPr>
+          <w:p>
+            <w:pPr>
+              <w:pStyle w:val="EnglishHangNoCoptic"/>
+            </w:pPr>
+            <w:r>
+              <w:t xml:space="preserve">34 </w:t>
+            </w:r>
+            <w:r>
+              <w:t>Make me understand,</w:t>
+            </w:r>
+            <w:r>
+              <w:t xml:space="preserve"> and I will search out </w:t>
+            </w:r>
+            <w:r>
+              <w:t>Your</w:t>
+            </w:r>
+            <w:r>
+              <w:t xml:space="preserve"> law</w:t>
+            </w:r>
+            <w:r>
+              <w:t>,</w:t>
+            </w:r>
+          </w:p>
+          <w:p>
+            <w:pPr>
+              <w:pStyle w:val="EnglishHangEndNoCoptic"/>
+            </w:pPr>
+            <w:r>
+              <w:tab/>
+              <w:t>and keep it with my whole heart.</w:t>
+            </w:r>
+          </w:p>
           <w:p>
             <w:pPr>
               <w:pStyle w:val="EngIndEnd"/>
@@ -586,6 +652,35 @@
           </w:tcPr>
           <w:p>
             <w:pPr>
+              <w:pStyle w:val="EnglishHangNoCoptic"/>
+            </w:pPr>
+            <w:r>
+              <w:t xml:space="preserve">35 Guide me in the path of </w:t>
+            </w:r>
+            <w:r>
+              <w:t>Your</w:t>
+            </w:r>
+            <w:r>
+              <w:t xml:space="preserve"> commandments,</w:t>
+            </w:r>
+          </w:p>
+          <w:p>
+            <w:pPr>
+              <w:pStyle w:val="EnglishHangEndNoCoptic"/>
+            </w:pPr>
+            <w:r>
+              <w:tab/>
+              <w:t xml:space="preserve">for </w:t>
+            </w:r>
+            <w:r>
+              <w:t>I desire it</w:t>
+            </w:r>
+            <w:r>
+              <w:t>.</w:t>
+            </w:r>
+          </w:p>
+          <w:p>
+            <w:pPr>
               <w:pStyle w:val="EngIndEnd"/>
             </w:pPr>
           </w:p>
@@ -742,6 +837,48 @@
           </w:tcPr>
           <w:p>
             <w:pPr>
+              <w:pStyle w:val="EnglishHangNoCoptic"/>
+            </w:pPr>
+            <w:r>
+              <w:lastRenderedPageBreak/>
+              <w:t xml:space="preserve">36 Incline my </w:t>
+            </w:r>
+            <w:r>
+              <w:t>heart</w:t>
+            </w:r>
+            <w:r>
+              <w:t xml:space="preserve"> to </w:t>
+            </w:r>
+            <w:r>
+              <w:t>Your</w:t>
+            </w:r>
+            <w:r>
+              <w:t xml:space="preserve"> testimonies</w:t>
+            </w:r>
+          </w:p>
+          <w:p>
+            <w:pPr>
+              <w:pStyle w:val="EnglishHangEndNoCoptic"/>
+            </w:pPr>
+            <w:r>
+              <w:tab/>
+              <w:t xml:space="preserve">and not to </w:t>
+            </w:r>
+            <w:r>
+              <w:t>greediness</w:t>
+            </w:r>
+            <w:r>
+              <w:rPr>
+                <w:rStyle w:val="FootnoteReference"/>
+              </w:rPr>
+              <w:footnoteReference w:id="1"/>
+            </w:r>
+            <w:r>
+              <w:t>.</w:t>
+            </w:r>
+          </w:p>
+          <w:p>
+            <w:pPr>
               <w:pStyle w:val="EngIndEnd"/>
             </w:pPr>
           </w:p>
@@ -752,6 +889,7 @@
           </w:tcPr>
           <w:p>
             <w:r>
+              <w:lastRenderedPageBreak/>
               <w:t>Incline my heart to Thy testimonies, and not to covetousness.</w:t>
             </w:r>
           </w:p>
@@ -804,7 +942,11 @@
             </w:pPr>
             <w:r>
               <w:lastRenderedPageBreak/>
-              <w:t>Incline mine heart to thy testimonies, and not to covetousness.</w:t>
+              <w:t xml:space="preserve">Incline mine heart to thy testimonies, and not to </w:t>
+            </w:r>
+            <w:r>
+              <w:lastRenderedPageBreak/>
+              <w:t>covetousness.</w:t>
             </w:r>
           </w:p>
         </w:tc>
@@ -832,6 +974,7 @@
                 <w:szCs w:val="24"/>
                 <w:shd w:val="clear" w:color="auto" w:fill="FFFFFF"/>
               </w:rPr>
+              <w:lastRenderedPageBreak/>
               <w:t>Incline my heart to Your testimonies</w:t>
             </w:r>
           </w:p>
@@ -877,7 +1020,7 @@
               <w:rPr>
                 <w:rStyle w:val="FootnoteReference"/>
               </w:rPr>
-              <w:footnoteReference w:id="1"/>
+              <w:footnoteReference w:id="2"/>
             </w:r>
           </w:p>
           <w:p>
@@ -898,7 +1041,7 @@
               <w:rPr>
                 <w:rStyle w:val="FootnoteReference"/>
               </w:rPr>
-              <w:footnoteReference w:id="2"/>
+              <w:footnoteReference w:id="3"/>
             </w:r>
           </w:p>
           <w:p>
@@ -911,6 +1054,47 @@
           <w:tcPr>
             <w:tcW w:w="613" w:type="pct"/>
           </w:tcPr>
+          <w:p>
+            <w:pPr>
+              <w:pStyle w:val="EnglishHangNoCoptic"/>
+            </w:pPr>
+            <w:r>
+              <w:t xml:space="preserve">37 Turn my eyes </w:t>
+            </w:r>
+            <w:r>
+              <w:t>away from looking at vanity</w:t>
+            </w:r>
+            <w:r>
+              <w:t>;</w:t>
+            </w:r>
+            <w:r>
+              <w:rPr>
+                <w:rStyle w:val="FootnoteReference"/>
+              </w:rPr>
+              <w:footnoteReference w:id="4"/>
+            </w:r>
+          </w:p>
+          <w:p>
+            <w:pPr>
+              <w:pStyle w:val="EnglishHangEndNoCoptic"/>
+            </w:pPr>
+            <w:r>
+              <w:tab/>
+              <w:t xml:space="preserve">revive me in </w:t>
+            </w:r>
+            <w:r>
+              <w:t>Your</w:t>
+            </w:r>
+            <w:r>
+              <w:t xml:space="preserve"> way.</w:t>
+            </w:r>
+            <w:r>
+              <w:rPr>
+                <w:rStyle w:val="FootnoteReference"/>
+              </w:rPr>
+              <w:footnoteReference w:id="5"/>
+            </w:r>
+          </w:p>
           <w:p>
             <w:pPr>
               <w:pStyle w:val="EngIndEnd"/>
@@ -1072,7 +1256,7 @@
               <w:rPr>
                 <w:rStyle w:val="FootnoteReference"/>
               </w:rPr>
-              <w:footnoteReference w:id="3"/>
+              <w:footnoteReference w:id="6"/>
             </w:r>
           </w:p>
           <w:p>
@@ -1085,6 +1269,43 @@
           <w:tcPr>
             <w:tcW w:w="613" w:type="pct"/>
           </w:tcPr>
+          <w:p>
+            <w:pPr>
+              <w:pStyle w:val="EnglishHangNoCoptic"/>
+            </w:pPr>
+            <w:r>
+              <w:t xml:space="preserve">38 </w:t>
+            </w:r>
+            <w:r>
+              <w:t>Establish Your teaching in Your servant,</w:t>
+            </w:r>
+          </w:p>
+          <w:p>
+            <w:pPr>
+              <w:pStyle w:val="EnglishHangEndNoCoptic"/>
+            </w:pPr>
+            <w:r>
+              <w:tab/>
+            </w:r>
+            <w:r>
+              <w:t xml:space="preserve">unto </w:t>
+            </w:r>
+            <w:r>
+              <w:t xml:space="preserve">fear of </w:t>
+            </w:r>
+            <w:r>
+              <w:t>You</w:t>
+            </w:r>
+            <w:r>
+              <w:t>.</w:t>
+            </w:r>
+            <w:r>
+              <w:rPr>
+                <w:rStyle w:val="FootnoteReference"/>
+              </w:rPr>
+              <w:footnoteReference w:id="7"/>
+            </w:r>
+          </w:p>
           <w:p>
             <w:pPr>
               <w:pStyle w:val="EngIndEnd"/>
@@ -1243,6 +1464,38 @@
           </w:tcPr>
           <w:p>
             <w:pPr>
+              <w:pStyle w:val="EnglishHangNoCoptic"/>
+            </w:pPr>
+            <w:r>
+              <w:t>39 Take away my reproach</w:t>
+            </w:r>
+            <w:r>
+              <w:t>,</w:t>
+            </w:r>
+            <w:r>
+              <w:t xml:space="preserve"> which I </w:t>
+            </w:r>
+            <w:r>
+              <w:t>suspected,</w:t>
+            </w:r>
+          </w:p>
+          <w:p>
+            <w:pPr>
+              <w:pStyle w:val="EnglishHangEndNoCoptic"/>
+            </w:pPr>
+            <w:r>
+              <w:tab/>
+              <w:t xml:space="preserve">for </w:t>
+            </w:r>
+            <w:r>
+              <w:t>Your</w:t>
+            </w:r>
+            <w:r>
+              <w:t xml:space="preserve"> judgments are good.</w:t>
+            </w:r>
+          </w:p>
+          <w:p>
+            <w:pPr>
               <w:pStyle w:val="EngIndEnd"/>
             </w:pPr>
           </w:p>
@@ -1396,7 +1649,7 @@
               <w:rPr>
                 <w:rStyle w:val="FootnoteReference"/>
               </w:rPr>
-              <w:footnoteReference w:id="4"/>
+              <w:footnoteReference w:id="8"/>
             </w:r>
           </w:p>
           <w:p>
@@ -1409,6 +1662,41 @@
           <w:tcPr>
             <w:tcW w:w="613" w:type="pct"/>
           </w:tcPr>
+          <w:p>
+            <w:pPr>
+              <w:pStyle w:val="EnglishHangNoCoptic"/>
+            </w:pPr>
+            <w:r>
+              <w:t xml:space="preserve">40 Behold, I long for </w:t>
+            </w:r>
+            <w:r>
+              <w:t>Your</w:t>
+            </w:r>
+            <w:r>
+              <w:t xml:space="preserve"> commandments;</w:t>
+            </w:r>
+          </w:p>
+          <w:p>
+            <w:pPr>
+              <w:pStyle w:val="EnglishHangEndNoCoptic"/>
+            </w:pPr>
+            <w:r>
+              <w:tab/>
+              <w:t xml:space="preserve">revive me in </w:t>
+            </w:r>
+            <w:r>
+              <w:t>Your</w:t>
+            </w:r>
+            <w:r>
+              <w:t xml:space="preserve"> righteousness.</w:t>
+            </w:r>
+            <w:r>
+              <w:rPr>
+                <w:rStyle w:val="FootnoteReference"/>
+              </w:rPr>
+              <w:footnoteReference w:id="9"/>
+            </w:r>
+          </w:p>
           <w:p>
             <w:pPr>
               <w:pStyle w:val="EngIndEnd"/>
@@ -1524,8 +1812,6 @@
               </w:rPr>
               <w:t>Give me life in Your righteousness.</w:t>
             </w:r>
-            <w:bookmarkStart w:id="0" w:name="_GoBack"/>
-            <w:bookmarkEnd w:id="0"/>
           </w:p>
         </w:tc>
       </w:tr>
@@ -1605,11 +1891,27 @@
         <w:footnoteRef/>
       </w:r>
       <w:r>
+        <w:t xml:space="preserve"> [JS] or “covetousness”</w:t>
+      </w:r>
+    </w:p>
+  </w:footnote>
+  <w:footnote w:id="2">
+    <w:p>
+      <w:pPr>
+        <w:pStyle w:val="footnote"/>
+      </w:pPr>
+      <w:r>
+        <w:rPr>
+          <w:rStyle w:val="FootnoteReference"/>
+        </w:rPr>
+        <w:footnoteRef/>
+      </w:r>
+      <w:r>
         <w:t xml:space="preserve"> Eyes were given us that we might see in creatures our Creator (St Athanasius).</w:t>
       </w:r>
     </w:p>
   </w:footnote>
-  <w:footnote w:id="2">
+  <w:footnote w:id="3">
     <w:p>
       <w:pPr>
         <w:pStyle w:val="footnote"/>
@@ -1633,7 +1935,47 @@
       </w:r>
     </w:p>
   </w:footnote>
-  <w:footnote w:id="3">
+  <w:footnote w:id="4">
+    <w:p>
+      <w:pPr>
+        <w:pStyle w:val="footnote"/>
+      </w:pPr>
+      <w:r>
+        <w:rPr>
+          <w:rStyle w:val="FootnoteReference"/>
+        </w:rPr>
+        <w:footnoteRef/>
+      </w:r>
+      <w:r>
+        <w:t xml:space="preserve"> Eyes were given us that we might see in creatures our Creator (St Athanasius).</w:t>
+      </w:r>
+    </w:p>
+  </w:footnote>
+  <w:footnote w:id="5">
+    <w:p>
+      <w:pPr>
+        <w:pStyle w:val="footnote"/>
+      </w:pPr>
+      <w:r>
+        <w:rPr>
+          <w:rStyle w:val="FootnoteReference"/>
+        </w:rPr>
+        <w:footnoteRef/>
+      </w:r>
+      <w:r>
+        <w:t xml:space="preserve"> Christ is our way and our righteousness (cp. Jn. 14:6; 1 </w:t>
+      </w:r>
+      <w:proofErr w:type="spellStart"/>
+      <w:r>
+        <w:t>Cor</w:t>
+      </w:r>
+      <w:proofErr w:type="spellEnd"/>
+      <w:r>
+        <w:t xml:space="preserve"> 1:30; Ephes. 2:5-7).</w:t>
+      </w:r>
+    </w:p>
+  </w:footnote>
+  <w:footnote w:id="6">
     <w:p>
       <w:pPr>
         <w:pStyle w:val="footnote"/>
@@ -1649,7 +1991,47 @@
       </w:r>
     </w:p>
   </w:footnote>
-  <w:footnote w:id="4">
+  <w:footnote w:id="7">
+    <w:p>
+      <w:pPr>
+        <w:pStyle w:val="footnote"/>
+      </w:pPr>
+      <w:r>
+        <w:rPr>
+          <w:rStyle w:val="FootnoteReference"/>
+        </w:rPr>
+        <w:footnoteRef/>
+      </w:r>
+      <w:r>
+        <w:t xml:space="preserve"> The house of wisdom can be built only if the fear of God is rooted deeply in the soul (cp. St Ambrose).</w:t>
+      </w:r>
+    </w:p>
+  </w:footnote>
+  <w:footnote w:id="8">
+    <w:p>
+      <w:pPr>
+        <w:pStyle w:val="footnote"/>
+      </w:pPr>
+      <w:r>
+        <w:rPr>
+          <w:rStyle w:val="FootnoteReference"/>
+        </w:rPr>
+        <w:footnoteRef/>
+      </w:r>
+      <w:r>
+        <w:t xml:space="preserve"> Christ is our way and our righteousness (cp. Jn. 14:6; 1 </w:t>
+      </w:r>
+      <w:proofErr w:type="spellStart"/>
+      <w:r>
+        <w:t>Cor</w:t>
+      </w:r>
+      <w:proofErr w:type="spellEnd"/>
+      <w:r>
+        <w:t xml:space="preserve"> 1:30; Ephes. 2:5-7). &lt;see 2 footnotes above&gt;</w:t>
+      </w:r>
+    </w:p>
+  </w:footnote>
+  <w:footnote w:id="9">
     <w:p>
       <w:pPr>
         <w:pStyle w:val="footnote"/>
@@ -3024,7 +3406,7 @@
 </file>
 
 <file path=customXml/itemProps1.xml><?xml version="1.0" encoding="utf-8"?>
-<ds:datastoreItem xmlns:ds="http://schemas.openxmlformats.org/officeDocument/2006/customXml" ds:itemID="{9C10D34E-F502-402B-B7A6-51F3F95AD55B}">
+<ds:datastoreItem xmlns:ds="http://schemas.openxmlformats.org/officeDocument/2006/customXml" ds:itemID="{445C679B-E102-4F16-8F8F-8C842AF8C3C2}">
   <ds:schemaRefs>
     <ds:schemaRef ds:uri="http://schemas.openxmlformats.org/officeDocument/2006/bibliography"/>
   </ds:schemaRefs>

--- a/Psalms/118-05.docx
+++ b/Psalms/118-05.docx
@@ -30,19 +30,21 @@
         <w:tblLook w:val="0420" w:firstRow="1" w:lastRow="0" w:firstColumn="0" w:lastColumn="0" w:noHBand="0" w:noVBand="1"/>
       </w:tblPr>
       <w:tblGrid>
-        <w:gridCol w:w="3649"/>
-        <w:gridCol w:w="3557"/>
-        <w:gridCol w:w="3633"/>
-        <w:gridCol w:w="3569"/>
-        <w:gridCol w:w="3604"/>
-        <w:gridCol w:w="3668"/>
-        <w:gridCol w:w="3668"/>
-        <w:gridCol w:w="3668"/>
+        <w:gridCol w:w="3086"/>
+        <w:gridCol w:w="3006"/>
+        <w:gridCol w:w="2252"/>
+        <w:gridCol w:w="2252"/>
+        <w:gridCol w:w="3070"/>
+        <w:gridCol w:w="3012"/>
+        <w:gridCol w:w="3047"/>
+        <w:gridCol w:w="3099"/>
+        <w:gridCol w:w="3099"/>
+        <w:gridCol w:w="3093"/>
       </w:tblGrid>
       <w:tr>
         <w:tc>
           <w:tcPr>
-            <w:tcW w:w="629" w:type="pct"/>
+            <w:tcW w:w="532" w:type="pct"/>
           </w:tcPr>
           <w:p>
             <w:r>
@@ -52,7 +54,7 @@
         </w:tc>
         <w:tc>
           <w:tcPr>
-            <w:tcW w:w="613" w:type="pct"/>
+            <w:tcW w:w="518" w:type="pct"/>
           </w:tcPr>
           <w:p>
             <w:r>
@@ -62,7 +64,34 @@
         </w:tc>
         <w:tc>
           <w:tcPr>
-            <w:tcW w:w="626" w:type="pct"/>
+            <w:tcW w:w="388" w:type="pct"/>
+          </w:tcPr>
+          <w:p>
+            <w:proofErr w:type="spellStart"/>
+            <w:r>
+              <w:t>Burmester</w:t>
+            </w:r>
+            <w:proofErr w:type="spellEnd"/>
+          </w:p>
+        </w:tc>
+        <w:tc>
+          <w:tcPr>
+            <w:tcW w:w="388" w:type="pct"/>
+          </w:tcPr>
+          <w:p>
+            <w:proofErr w:type="spellStart"/>
+            <w:r>
+              <w:t>Burmester</w:t>
+            </w:r>
+            <w:proofErr w:type="spellEnd"/>
+            <w:r>
+              <w:t>-modernized</w:t>
+            </w:r>
+          </w:p>
+        </w:tc>
+        <w:tc>
+          <w:tcPr>
+            <w:tcW w:w="529" w:type="pct"/>
           </w:tcPr>
           <w:p>
             <w:r>
@@ -72,7 +101,7 @@
         </w:tc>
         <w:tc>
           <w:tcPr>
-            <w:tcW w:w="615" w:type="pct"/>
+            <w:tcW w:w="519" w:type="pct"/>
           </w:tcPr>
           <w:p>
             <w:r>
@@ -82,7 +111,7 @@
         </w:tc>
         <w:tc>
           <w:tcPr>
-            <w:tcW w:w="621" w:type="pct"/>
+            <w:tcW w:w="525" w:type="pct"/>
           </w:tcPr>
           <w:p>
             <w:r>
@@ -92,7 +121,7 @@
         </w:tc>
         <w:tc>
           <w:tcPr>
-            <w:tcW w:w="632" w:type="pct"/>
+            <w:tcW w:w="534" w:type="pct"/>
           </w:tcPr>
           <w:p>
             <w:r>
@@ -102,7 +131,7 @@
         </w:tc>
         <w:tc>
           <w:tcPr>
-            <w:tcW w:w="632" w:type="pct"/>
+            <w:tcW w:w="534" w:type="pct"/>
           </w:tcPr>
           <w:p>
             <w:r>
@@ -112,7 +141,7 @@
         </w:tc>
         <w:tc>
           <w:tcPr>
-            <w:tcW w:w="632" w:type="pct"/>
+            <w:tcW w:w="533" w:type="pct"/>
           </w:tcPr>
           <w:p>
             <w:r>
@@ -124,7 +153,7 @@
       <w:tr>
         <w:tc>
           <w:tcPr>
-            <w:tcW w:w="629" w:type="pct"/>
+            <w:tcW w:w="532" w:type="pct"/>
           </w:tcPr>
           <w:p>
             <w:pPr>
@@ -169,7 +198,7 @@
         </w:tc>
         <w:tc>
           <w:tcPr>
-            <w:tcW w:w="613" w:type="pct"/>
+            <w:tcW w:w="518" w:type="pct"/>
           </w:tcPr>
           <w:p>
             <w:pPr>
@@ -179,25 +208,37 @@
         </w:tc>
         <w:tc>
           <w:tcPr>
-            <w:tcW w:w="626" w:type="pct"/>
+            <w:tcW w:w="388" w:type="pct"/>
           </w:tcPr>
           <w:p/>
         </w:tc>
         <w:tc>
           <w:tcPr>
-            <w:tcW w:w="615" w:type="pct"/>
+            <w:tcW w:w="388" w:type="pct"/>
           </w:tcPr>
           <w:p/>
         </w:tc>
         <w:tc>
           <w:tcPr>
-            <w:tcW w:w="621" w:type="pct"/>
+            <w:tcW w:w="529" w:type="pct"/>
           </w:tcPr>
           <w:p/>
         </w:tc>
         <w:tc>
           <w:tcPr>
-            <w:tcW w:w="632" w:type="pct"/>
+            <w:tcW w:w="519" w:type="pct"/>
+          </w:tcPr>
+          <w:p/>
+        </w:tc>
+        <w:tc>
+          <w:tcPr>
+            <w:tcW w:w="525" w:type="pct"/>
+          </w:tcPr>
+          <w:p/>
+        </w:tc>
+        <w:tc>
+          <w:tcPr>
+            <w:tcW w:w="534" w:type="pct"/>
           </w:tcPr>
           <w:p>
             <w:pPr>
@@ -207,7 +248,7 @@
         </w:tc>
         <w:tc>
           <w:tcPr>
-            <w:tcW w:w="632" w:type="pct"/>
+            <w:tcW w:w="534" w:type="pct"/>
           </w:tcPr>
           <w:p>
             <w:pPr>
@@ -217,7 +258,7 @@
         </w:tc>
         <w:tc>
           <w:tcPr>
-            <w:tcW w:w="632" w:type="pct"/>
+            <w:tcW w:w="533" w:type="pct"/>
           </w:tcPr>
           <w:p>
             <w:pPr>
@@ -237,13 +278,12 @@
       <w:tr>
         <w:tc>
           <w:tcPr>
-            <w:tcW w:w="629" w:type="pct"/>
+            <w:tcW w:w="532" w:type="pct"/>
           </w:tcPr>
           <w:p>
             <w:pPr>
               <w:pStyle w:val="EnglishHangNoCoptic"/>
             </w:pPr>
-            <w:bookmarkStart w:id="0" w:name="_GoBack" w:colFirst="1" w:colLast="1"/>
             <w:r>
               <w:t xml:space="preserve">33 Teach me, O Lord, the way of </w:t>
             </w:r>
@@ -271,7 +311,7 @@
         </w:tc>
         <w:tc>
           <w:tcPr>
-            <w:tcW w:w="613" w:type="pct"/>
+            <w:tcW w:w="518" w:type="pct"/>
           </w:tcPr>
           <w:p>
             <w:pPr>
@@ -313,7 +353,23 @@
         </w:tc>
         <w:tc>
           <w:tcPr>
-            <w:tcW w:w="626" w:type="pct"/>
+            <w:tcW w:w="388" w:type="pct"/>
+          </w:tcPr>
+          <w:p>
+            <w:r>
+              <w:t>Establish a law for me, Lord, in the way of Thy statutes, and I will seek after it at all times.</w:t>
+            </w:r>
+          </w:p>
+        </w:tc>
+        <w:tc>
+          <w:tcPr>
+            <w:tcW w:w="388" w:type="pct"/>
+          </w:tcPr>
+          <w:p/>
+        </w:tc>
+        <w:tc>
+          <w:tcPr>
+            <w:tcW w:w="529" w:type="pct"/>
           </w:tcPr>
           <w:p>
             <w:r>
@@ -323,13 +379,13 @@
         </w:tc>
         <w:tc>
           <w:tcPr>
-            <w:tcW w:w="615" w:type="pct"/>
+            <w:tcW w:w="519" w:type="pct"/>
           </w:tcPr>
           <w:p/>
         </w:tc>
         <w:tc>
           <w:tcPr>
-            <w:tcW w:w="621" w:type="pct"/>
+            <w:tcW w:w="525" w:type="pct"/>
           </w:tcPr>
           <w:p>
             <w:r>
@@ -339,7 +395,7 @@
         </w:tc>
         <w:tc>
           <w:tcPr>
-            <w:tcW w:w="632" w:type="pct"/>
+            <w:tcW w:w="534" w:type="pct"/>
           </w:tcPr>
           <w:p>
             <w:pPr>
@@ -360,7 +416,7 @@
         </w:tc>
         <w:tc>
           <w:tcPr>
-            <w:tcW w:w="632" w:type="pct"/>
+            <w:tcW w:w="534" w:type="pct"/>
           </w:tcPr>
           <w:p>
             <w:pPr>
@@ -373,7 +429,7 @@
         </w:tc>
         <w:tc>
           <w:tcPr>
-            <w:tcW w:w="632" w:type="pct"/>
+            <w:tcW w:w="533" w:type="pct"/>
           </w:tcPr>
           <w:p>
             <w:pPr>
@@ -423,11 +479,10 @@
           </w:p>
         </w:tc>
       </w:tr>
-      <w:bookmarkEnd w:id="0"/>
       <w:tr>
         <w:tc>
           <w:tcPr>
-            <w:tcW w:w="629" w:type="pct"/>
+            <w:tcW w:w="532" w:type="pct"/>
           </w:tcPr>
           <w:p>
             <w:pPr>
@@ -460,7 +515,7 @@
         </w:tc>
         <w:tc>
           <w:tcPr>
-            <w:tcW w:w="613" w:type="pct"/>
+            <w:tcW w:w="518" w:type="pct"/>
           </w:tcPr>
           <w:p>
             <w:pPr>
@@ -502,7 +557,23 @@
         </w:tc>
         <w:tc>
           <w:tcPr>
-            <w:tcW w:w="626" w:type="pct"/>
+            <w:tcW w:w="388" w:type="pct"/>
+          </w:tcPr>
+          <w:p>
+            <w:r>
+              <w:t>Make me to understand, and I shall diligently search after Thy Law, and I shall keep it with all my heart.</w:t>
+            </w:r>
+          </w:p>
+        </w:tc>
+        <w:tc>
+          <w:tcPr>
+            <w:tcW w:w="388" w:type="pct"/>
+          </w:tcPr>
+          <w:p/>
+        </w:tc>
+        <w:tc>
+          <w:tcPr>
+            <w:tcW w:w="529" w:type="pct"/>
           </w:tcPr>
           <w:p>
             <w:r>
@@ -512,13 +583,13 @@
         </w:tc>
         <w:tc>
           <w:tcPr>
-            <w:tcW w:w="615" w:type="pct"/>
+            <w:tcW w:w="519" w:type="pct"/>
           </w:tcPr>
           <w:p/>
         </w:tc>
         <w:tc>
           <w:tcPr>
-            <w:tcW w:w="621" w:type="pct"/>
+            <w:tcW w:w="525" w:type="pct"/>
           </w:tcPr>
           <w:p>
             <w:r>
@@ -528,7 +599,7 @@
         </w:tc>
         <w:tc>
           <w:tcPr>
-            <w:tcW w:w="632" w:type="pct"/>
+            <w:tcW w:w="534" w:type="pct"/>
           </w:tcPr>
           <w:p>
             <w:pPr>
@@ -549,7 +620,7 @@
         </w:tc>
         <w:tc>
           <w:tcPr>
-            <w:tcW w:w="632" w:type="pct"/>
+            <w:tcW w:w="534" w:type="pct"/>
           </w:tcPr>
           <w:p>
             <w:pPr>
@@ -562,7 +633,7 @@
         </w:tc>
         <w:tc>
           <w:tcPr>
-            <w:tcW w:w="632" w:type="pct"/>
+            <w:tcW w:w="533" w:type="pct"/>
           </w:tcPr>
           <w:p>
             <w:pPr>
@@ -615,7 +686,7 @@
       <w:tr>
         <w:tc>
           <w:tcPr>
-            <w:tcW w:w="629" w:type="pct"/>
+            <w:tcW w:w="532" w:type="pct"/>
           </w:tcPr>
           <w:p>
             <w:pPr>
@@ -648,7 +719,7 @@
         </w:tc>
         <w:tc>
           <w:tcPr>
-            <w:tcW w:w="613" w:type="pct"/>
+            <w:tcW w:w="518" w:type="pct"/>
           </w:tcPr>
           <w:p>
             <w:pPr>
@@ -687,7 +758,31 @@
         </w:tc>
         <w:tc>
           <w:tcPr>
-            <w:tcW w:w="626" w:type="pct"/>
+            <w:tcW w:w="388" w:type="pct"/>
+          </w:tcPr>
+          <w:p>
+            <w:r>
+              <w:t xml:space="preserve">Guide me to the way of Thy commandments, </w:t>
+            </w:r>
+            <w:proofErr w:type="gramStart"/>
+            <w:r>
+              <w:t>for this is that which I have desired</w:t>
+            </w:r>
+            <w:proofErr w:type="gramEnd"/>
+            <w:r>
+              <w:t>.</w:t>
+            </w:r>
+          </w:p>
+        </w:tc>
+        <w:tc>
+          <w:tcPr>
+            <w:tcW w:w="388" w:type="pct"/>
+          </w:tcPr>
+          <w:p/>
+        </w:tc>
+        <w:tc>
+          <w:tcPr>
+            <w:tcW w:w="529" w:type="pct"/>
           </w:tcPr>
           <w:p>
             <w:r>
@@ -697,13 +792,13 @@
         </w:tc>
         <w:tc>
           <w:tcPr>
-            <w:tcW w:w="615" w:type="pct"/>
+            <w:tcW w:w="519" w:type="pct"/>
           </w:tcPr>
           <w:p/>
         </w:tc>
         <w:tc>
           <w:tcPr>
-            <w:tcW w:w="621" w:type="pct"/>
+            <w:tcW w:w="525" w:type="pct"/>
           </w:tcPr>
           <w:p>
             <w:r>
@@ -713,7 +808,7 @@
         </w:tc>
         <w:tc>
           <w:tcPr>
-            <w:tcW w:w="632" w:type="pct"/>
+            <w:tcW w:w="534" w:type="pct"/>
           </w:tcPr>
           <w:p>
             <w:pPr>
@@ -734,7 +829,7 @@
         </w:tc>
         <w:tc>
           <w:tcPr>
-            <w:tcW w:w="632" w:type="pct"/>
+            <w:tcW w:w="534" w:type="pct"/>
           </w:tcPr>
           <w:p>
             <w:pPr>
@@ -747,7 +842,7 @@
         </w:tc>
         <w:tc>
           <w:tcPr>
-            <w:tcW w:w="632" w:type="pct"/>
+            <w:tcW w:w="533" w:type="pct"/>
           </w:tcPr>
           <w:p>
             <w:pPr>
@@ -800,7 +895,7 @@
       <w:tr>
         <w:tc>
           <w:tcPr>
-            <w:tcW w:w="629" w:type="pct"/>
+            <w:tcW w:w="532" w:type="pct"/>
           </w:tcPr>
           <w:p>
             <w:pPr>
@@ -821,6 +916,7 @@
               <w:pStyle w:val="EnglishHangEndNoCoptic"/>
             </w:pPr>
             <w:r>
+              <w:lastRenderedPageBreak/>
               <w:tab/>
               <w:t>and not to covetousness.</w:t>
             </w:r>
@@ -833,7 +929,7 @@
         </w:tc>
         <w:tc>
           <w:tcPr>
-            <w:tcW w:w="613" w:type="pct"/>
+            <w:tcW w:w="518" w:type="pct"/>
           </w:tcPr>
           <w:p>
             <w:pPr>
@@ -861,6 +957,7 @@
               <w:pStyle w:val="EnglishHangEndNoCoptic"/>
             </w:pPr>
             <w:r>
+              <w:lastRenderedPageBreak/>
               <w:tab/>
               <w:t xml:space="preserve">and not to </w:t>
             </w:r>
@@ -885,41 +982,74 @@
         </w:tc>
         <w:tc>
           <w:tcPr>
-            <w:tcW w:w="626" w:type="pct"/>
+            <w:tcW w:w="388" w:type="pct"/>
           </w:tcPr>
           <w:p>
             <w:r>
               <w:lastRenderedPageBreak/>
-              <w:t>Incline my heart to Thy testimonies, and not to covetousness.</w:t>
-            </w:r>
-          </w:p>
-        </w:tc>
-        <w:tc>
-          <w:tcPr>
-            <w:tcW w:w="615" w:type="pct"/>
+              <w:t xml:space="preserve">Incline my heart to Thy testimonies, and </w:t>
+            </w:r>
+            <w:r>
+              <w:lastRenderedPageBreak/>
+              <w:t>not to covetousness.</w:t>
+            </w:r>
+          </w:p>
+        </w:tc>
+        <w:tc>
+          <w:tcPr>
+            <w:tcW w:w="388" w:type="pct"/>
           </w:tcPr>
           <w:p/>
         </w:tc>
         <w:tc>
           <w:tcPr>
-            <w:tcW w:w="621" w:type="pct"/>
-          </w:tcPr>
-          <w:p>
-            <w:r>
-              <w:t>Incline my heart unto Thy testimonies, and not to covetousness.</w:t>
-            </w:r>
-          </w:p>
-        </w:tc>
-        <w:tc>
-          <w:tcPr>
-            <w:tcW w:w="632" w:type="pct"/>
+            <w:tcW w:w="529" w:type="pct"/>
+          </w:tcPr>
+          <w:p>
+            <w:r>
+              <w:t xml:space="preserve">Incline my heart to Thy testimonies, and not to </w:t>
+            </w:r>
+            <w:r>
+              <w:lastRenderedPageBreak/>
+              <w:t>covetousness.</w:t>
+            </w:r>
+          </w:p>
+        </w:tc>
+        <w:tc>
+          <w:tcPr>
+            <w:tcW w:w="519" w:type="pct"/>
+          </w:tcPr>
+          <w:p/>
+        </w:tc>
+        <w:tc>
+          <w:tcPr>
+            <w:tcW w:w="525" w:type="pct"/>
+          </w:tcPr>
+          <w:p>
+            <w:r>
+              <w:t xml:space="preserve">Incline my heart unto Thy testimonies, and not to </w:t>
+            </w:r>
+            <w:r>
+              <w:lastRenderedPageBreak/>
+              <w:t>covetousness.</w:t>
+            </w:r>
+          </w:p>
+        </w:tc>
+        <w:tc>
+          <w:tcPr>
+            <w:tcW w:w="534" w:type="pct"/>
           </w:tcPr>
           <w:p>
             <w:pPr>
               <w:pStyle w:val="EngIndEnd"/>
             </w:pPr>
             <w:r>
-              <w:t>Incline my heart to your testimonies</w:t>
+              <w:lastRenderedPageBreak/>
+              <w:t xml:space="preserve">Incline my heart to your </w:t>
+            </w:r>
+            <w:r>
+              <w:lastRenderedPageBreak/>
+              <w:t>testimonies</w:t>
             </w:r>
           </w:p>
           <w:p>
@@ -927,14 +1057,13 @@
               <w:pStyle w:val="EngIndEnd"/>
             </w:pPr>
             <w:r>
-              <w:lastRenderedPageBreak/>
               <w:t>and not to greediness.</w:t>
             </w:r>
           </w:p>
         </w:tc>
         <w:tc>
           <w:tcPr>
-            <w:tcW w:w="632" w:type="pct"/>
+            <w:tcW w:w="534" w:type="pct"/>
           </w:tcPr>
           <w:p>
             <w:pPr>
@@ -952,7 +1081,7 @@
         </w:tc>
         <w:tc>
           <w:tcPr>
-            <w:tcW w:w="632" w:type="pct"/>
+            <w:tcW w:w="533" w:type="pct"/>
           </w:tcPr>
           <w:p>
             <w:pPr>
@@ -1006,14 +1135,13 @@
       <w:tr>
         <w:tc>
           <w:tcPr>
-            <w:tcW w:w="629" w:type="pct"/>
+            <w:tcW w:w="532" w:type="pct"/>
           </w:tcPr>
           <w:p>
             <w:pPr>
               <w:pStyle w:val="EnglishHangNoCoptic"/>
             </w:pPr>
             <w:r>
-              <w:lastRenderedPageBreak/>
               <w:t>37 Turn away my eyes from looking at vanities;</w:t>
             </w:r>
             <w:r>
@@ -1052,7 +1180,7 @@
         </w:tc>
         <w:tc>
           <w:tcPr>
-            <w:tcW w:w="613" w:type="pct"/>
+            <w:tcW w:w="518" w:type="pct"/>
           </w:tcPr>
           <w:p>
             <w:pPr>
@@ -1103,7 +1231,39 @@
         </w:tc>
         <w:tc>
           <w:tcPr>
-            <w:tcW w:w="626" w:type="pct"/>
+            <w:tcW w:w="388" w:type="pct"/>
+          </w:tcPr>
+          <w:p>
+            <w:r>
+              <w:t>37 Turn away mine eyes that they behold not vanities</w:t>
+            </w:r>
+            <w:proofErr w:type="gramStart"/>
+            <w:r>
+              <w:t>;</w:t>
+            </w:r>
+            <w:proofErr w:type="gramEnd"/>
+            <w:r>
+              <w:t xml:space="preserve"> and </w:t>
+            </w:r>
+            <w:proofErr w:type="spellStart"/>
+            <w:r>
+              <w:t>viyify</w:t>
+            </w:r>
+            <w:proofErr w:type="spellEnd"/>
+            <w:r>
+              <w:t xml:space="preserve"> me in Thy way.</w:t>
+            </w:r>
+          </w:p>
+        </w:tc>
+        <w:tc>
+          <w:tcPr>
+            <w:tcW w:w="388" w:type="pct"/>
+          </w:tcPr>
+          <w:p/>
+        </w:tc>
+        <w:tc>
+          <w:tcPr>
+            <w:tcW w:w="529" w:type="pct"/>
           </w:tcPr>
           <w:p>
             <w:r>
@@ -1113,13 +1273,13 @@
         </w:tc>
         <w:tc>
           <w:tcPr>
-            <w:tcW w:w="615" w:type="pct"/>
+            <w:tcW w:w="519" w:type="pct"/>
           </w:tcPr>
           <w:p/>
         </w:tc>
         <w:tc>
           <w:tcPr>
-            <w:tcW w:w="621" w:type="pct"/>
+            <w:tcW w:w="525" w:type="pct"/>
           </w:tcPr>
           <w:p>
             <w:r>
@@ -1129,7 +1289,7 @@
         </w:tc>
         <w:tc>
           <w:tcPr>
-            <w:tcW w:w="632" w:type="pct"/>
+            <w:tcW w:w="534" w:type="pct"/>
           </w:tcPr>
           <w:p>
             <w:pPr>
@@ -1150,7 +1310,7 @@
         </w:tc>
         <w:tc>
           <w:tcPr>
-            <w:tcW w:w="632" w:type="pct"/>
+            <w:tcW w:w="534" w:type="pct"/>
           </w:tcPr>
           <w:p>
             <w:pPr>
@@ -1163,7 +1323,7 @@
         </w:tc>
         <w:tc>
           <w:tcPr>
-            <w:tcW w:w="632" w:type="pct"/>
+            <w:tcW w:w="533" w:type="pct"/>
           </w:tcPr>
           <w:p>
             <w:pPr>
@@ -1216,7 +1376,7 @@
       <w:tr>
         <w:tc>
           <w:tcPr>
-            <w:tcW w:w="629" w:type="pct"/>
+            <w:tcW w:w="532" w:type="pct"/>
           </w:tcPr>
           <w:p>
             <w:pPr>
@@ -1267,7 +1427,7 @@
         </w:tc>
         <w:tc>
           <w:tcPr>
-            <w:tcW w:w="613" w:type="pct"/>
+            <w:tcW w:w="518" w:type="pct"/>
           </w:tcPr>
           <w:p>
             <w:pPr>
@@ -1314,7 +1474,23 @@
         </w:tc>
         <w:tc>
           <w:tcPr>
-            <w:tcW w:w="626" w:type="pct"/>
+            <w:tcW w:w="388" w:type="pct"/>
+          </w:tcPr>
+          <w:p>
+            <w:r>
+              <w:t>38 Establish Thy word with Thy servant unto Thy fear:</w:t>
+            </w:r>
+          </w:p>
+        </w:tc>
+        <w:tc>
+          <w:tcPr>
+            <w:tcW w:w="388" w:type="pct"/>
+          </w:tcPr>
+          <w:p/>
+        </w:tc>
+        <w:tc>
+          <w:tcPr>
+            <w:tcW w:w="529" w:type="pct"/>
           </w:tcPr>
           <w:p>
             <w:r>
@@ -1324,13 +1500,13 @@
         </w:tc>
         <w:tc>
           <w:tcPr>
-            <w:tcW w:w="615" w:type="pct"/>
+            <w:tcW w:w="519" w:type="pct"/>
           </w:tcPr>
           <w:p/>
         </w:tc>
         <w:tc>
           <w:tcPr>
-            <w:tcW w:w="621" w:type="pct"/>
+            <w:tcW w:w="525" w:type="pct"/>
           </w:tcPr>
           <w:p>
             <w:r>
@@ -1340,7 +1516,7 @@
         </w:tc>
         <w:tc>
           <w:tcPr>
-            <w:tcW w:w="632" w:type="pct"/>
+            <w:tcW w:w="534" w:type="pct"/>
           </w:tcPr>
           <w:p>
             <w:pPr>
@@ -1361,7 +1537,7 @@
         </w:tc>
         <w:tc>
           <w:tcPr>
-            <w:tcW w:w="632" w:type="pct"/>
+            <w:tcW w:w="534" w:type="pct"/>
           </w:tcPr>
           <w:p>
             <w:pPr>
@@ -1374,7 +1550,7 @@
         </w:tc>
         <w:tc>
           <w:tcPr>
-            <w:tcW w:w="632" w:type="pct"/>
+            <w:tcW w:w="533" w:type="pct"/>
           </w:tcPr>
           <w:p>
             <w:pPr>
@@ -1427,7 +1603,7 @@
       <w:tr>
         <w:tc>
           <w:tcPr>
-            <w:tcW w:w="629" w:type="pct"/>
+            <w:tcW w:w="532" w:type="pct"/>
           </w:tcPr>
           <w:p>
             <w:pPr>
@@ -1460,7 +1636,7 @@
         </w:tc>
         <w:tc>
           <w:tcPr>
-            <w:tcW w:w="613" w:type="pct"/>
+            <w:tcW w:w="518" w:type="pct"/>
           </w:tcPr>
           <w:p>
             <w:pPr>
@@ -1502,23 +1678,47 @@
         </w:tc>
         <w:tc>
           <w:tcPr>
-            <w:tcW w:w="626" w:type="pct"/>
-          </w:tcPr>
-          <w:p>
-            <w:r>
-              <w:t>Turn away my reproach which I suspected: for Thy judgements are sweet.</w:t>
-            </w:r>
-          </w:p>
-        </w:tc>
-        <w:tc>
-          <w:tcPr>
-            <w:tcW w:w="615" w:type="pct"/>
+            <w:tcW w:w="388" w:type="pct"/>
+          </w:tcPr>
+          <w:p>
+            <w:r>
+              <w:t>Take away from me the shame which I have suspected, for Thy judgments, are delightful.</w:t>
+            </w:r>
+          </w:p>
+        </w:tc>
+        <w:tc>
+          <w:tcPr>
+            <w:tcW w:w="388" w:type="pct"/>
           </w:tcPr>
           <w:p/>
         </w:tc>
         <w:tc>
           <w:tcPr>
-            <w:tcW w:w="621" w:type="pct"/>
+            <w:tcW w:w="529" w:type="pct"/>
+          </w:tcPr>
+          <w:p>
+            <w:r>
+              <w:t xml:space="preserve">Turn away my </w:t>
+            </w:r>
+            <w:proofErr w:type="gramStart"/>
+            <w:r>
+              <w:t>reproach which</w:t>
+            </w:r>
+            <w:proofErr w:type="gramEnd"/>
+            <w:r>
+              <w:t xml:space="preserve"> I suspected: for Thy judgements are sweet.</w:t>
+            </w:r>
+          </w:p>
+        </w:tc>
+        <w:tc>
+          <w:tcPr>
+            <w:tcW w:w="519" w:type="pct"/>
+          </w:tcPr>
+          <w:p/>
+        </w:tc>
+        <w:tc>
+          <w:tcPr>
+            <w:tcW w:w="525" w:type="pct"/>
           </w:tcPr>
           <w:p>
             <w:r>
@@ -1528,7 +1728,7 @@
         </w:tc>
         <w:tc>
           <w:tcPr>
-            <w:tcW w:w="632" w:type="pct"/>
+            <w:tcW w:w="534" w:type="pct"/>
           </w:tcPr>
           <w:p>
             <w:pPr>
@@ -1549,7 +1749,7 @@
         </w:tc>
         <w:tc>
           <w:tcPr>
-            <w:tcW w:w="632" w:type="pct"/>
+            <w:tcW w:w="534" w:type="pct"/>
           </w:tcPr>
           <w:p>
             <w:pPr>
@@ -1562,7 +1762,7 @@
         </w:tc>
         <w:tc>
           <w:tcPr>
-            <w:tcW w:w="632" w:type="pct"/>
+            <w:tcW w:w="533" w:type="pct"/>
           </w:tcPr>
           <w:p>
             <w:pPr>
@@ -1615,7 +1815,7 @@
       <w:tr>
         <w:tc>
           <w:tcPr>
-            <w:tcW w:w="629" w:type="pct"/>
+            <w:tcW w:w="532" w:type="pct"/>
           </w:tcPr>
           <w:p>
             <w:pPr>
@@ -1660,13 +1860,14 @@
         </w:tc>
         <w:tc>
           <w:tcPr>
-            <w:tcW w:w="613" w:type="pct"/>
+            <w:tcW w:w="518" w:type="pct"/>
           </w:tcPr>
           <w:p>
             <w:pPr>
               <w:pStyle w:val="EnglishHangNoCoptic"/>
             </w:pPr>
             <w:r>
+              <w:lastRenderedPageBreak/>
               <w:t xml:space="preserve">40 Behold, I long for </w:t>
             </w:r>
             <w:r>
@@ -1705,7 +1906,28 @@
         </w:tc>
         <w:tc>
           <w:tcPr>
-            <w:tcW w:w="626" w:type="pct"/>
+            <w:tcW w:w="388" w:type="pct"/>
+          </w:tcPr>
+          <w:p>
+            <w:r>
+              <w:lastRenderedPageBreak/>
+              <w:t>For, I have desired Thy commandments: let me live in Thy righteousness.</w:t>
+            </w:r>
+          </w:p>
+          <w:p>
+            <w:bookmarkStart w:id="0" w:name="_GoBack"/>
+            <w:bookmarkEnd w:id="0"/>
+          </w:p>
+        </w:tc>
+        <w:tc>
+          <w:tcPr>
+            <w:tcW w:w="388" w:type="pct"/>
+          </w:tcPr>
+          <w:p/>
+        </w:tc>
+        <w:tc>
+          <w:tcPr>
+            <w:tcW w:w="529" w:type="pct"/>
           </w:tcPr>
           <w:p>
             <w:r>
@@ -1715,13 +1937,13 @@
         </w:tc>
         <w:tc>
           <w:tcPr>
-            <w:tcW w:w="615" w:type="pct"/>
+            <w:tcW w:w="519" w:type="pct"/>
           </w:tcPr>
           <w:p/>
         </w:tc>
         <w:tc>
           <w:tcPr>
-            <w:tcW w:w="621" w:type="pct"/>
+            <w:tcW w:w="525" w:type="pct"/>
           </w:tcPr>
           <w:p>
             <w:r>
@@ -1731,7 +1953,7 @@
         </w:tc>
         <w:tc>
           <w:tcPr>
-            <w:tcW w:w="632" w:type="pct"/>
+            <w:tcW w:w="534" w:type="pct"/>
           </w:tcPr>
           <w:p>
             <w:pPr>
@@ -1746,26 +1968,31 @@
               <w:pStyle w:val="EngIndEnd"/>
             </w:pPr>
             <w:r>
-              <w:t>in your righteousness quicken me.</w:t>
-            </w:r>
-          </w:p>
-        </w:tc>
-        <w:tc>
-          <w:tcPr>
-            <w:tcW w:w="632" w:type="pct"/>
+              <w:t xml:space="preserve">in your righteousness </w:t>
+            </w:r>
+            <w:r>
+              <w:lastRenderedPageBreak/>
+              <w:t>quicken me.</w:t>
+            </w:r>
+          </w:p>
+        </w:tc>
+        <w:tc>
+          <w:tcPr>
+            <w:tcW w:w="534" w:type="pct"/>
           </w:tcPr>
           <w:p>
             <w:pPr>
               <w:pStyle w:val="EngIndEnd"/>
             </w:pPr>
             <w:r>
+              <w:lastRenderedPageBreak/>
               <w:t>Behold, I have desired thy commandments: quicken me in thy righteousness.</w:t>
             </w:r>
           </w:p>
         </w:tc>
         <w:tc>
           <w:tcPr>
-            <w:tcW w:w="632" w:type="pct"/>
+            <w:tcW w:w="533" w:type="pct"/>
           </w:tcPr>
           <w:p>
             <w:pPr>
@@ -3406,7 +3633,7 @@
 </file>
 
 <file path=customXml/itemProps1.xml><?xml version="1.0" encoding="utf-8"?>
-<ds:datastoreItem xmlns:ds="http://schemas.openxmlformats.org/officeDocument/2006/customXml" ds:itemID="{445C679B-E102-4F16-8F8F-8C842AF8C3C2}">
+<ds:datastoreItem xmlns:ds="http://schemas.openxmlformats.org/officeDocument/2006/customXml" ds:itemID="{8AEA664F-B111-46C3-9B96-259031A300CE}">
   <ds:schemaRefs>
     <ds:schemaRef ds:uri="http://schemas.openxmlformats.org/officeDocument/2006/bibliography"/>
   </ds:schemaRefs>

--- a/Psalms/118-05.docx
+++ b/Psalms/118-05.docx
@@ -1,6 +1,6 @@
 
 <file path=word/document.xml><?xml version="1.0" encoding="utf-8"?>
-<w:document xmlns:wpc="http://schemas.microsoft.com/office/word/2010/wordprocessingCanvas" xmlns:cx="http://schemas.microsoft.com/office/drawing/2014/chartex" xmlns:cx1="http://schemas.microsoft.com/office/drawing/2015/9/8/chartex" xmlns:mc="http://schemas.openxmlformats.org/markup-compatibility/2006" xmlns:o="urn:schemas-microsoft-com:office:office" xmlns:r="http://schemas.openxmlformats.org/officeDocument/2006/relationships" xmlns:m="http://schemas.openxmlformats.org/officeDocument/2006/math" xmlns:v="urn:schemas-microsoft-com:vml" xmlns:wp14="http://schemas.microsoft.com/office/word/2010/wordprocessingDrawing" xmlns:wp="http://schemas.openxmlformats.org/drawingml/2006/wordprocessingDrawing" xmlns:w10="urn:schemas-microsoft-com:office:word" xmlns:w="http://schemas.openxmlformats.org/wordprocessingml/2006/main" xmlns:w14="http://schemas.microsoft.com/office/word/2010/wordml" xmlns:w15="http://schemas.microsoft.com/office/word/2012/wordml" xmlns:w16se="http://schemas.microsoft.com/office/word/2015/wordml/symex" xmlns:wpg="http://schemas.microsoft.com/office/word/2010/wordprocessingGroup" xmlns:wpi="http://schemas.microsoft.com/office/word/2010/wordprocessingInk" xmlns:wne="http://schemas.microsoft.com/office/word/2006/wordml" xmlns:wps="http://schemas.microsoft.com/office/word/2010/wordprocessingShape" mc:Ignorable="w14 w15 w16se wp14">
+<w:document xmlns:wpc="http://schemas.microsoft.com/office/word/2010/wordprocessingCanvas" xmlns:cx="http://schemas.microsoft.com/office/drawing/2014/chartex" xmlns:cx1="http://schemas.microsoft.com/office/drawing/2015/9/8/chartex" xmlns:cx2="http://schemas.microsoft.com/office/drawing/2015/10/21/chartex" xmlns:cx3="http://schemas.microsoft.com/office/drawing/2016/5/9/chartex" xmlns:cx4="http://schemas.microsoft.com/office/drawing/2016/5/10/chartex" xmlns:cx5="http://schemas.microsoft.com/office/drawing/2016/5/11/chartex" xmlns:cx6="http://schemas.microsoft.com/office/drawing/2016/5/12/chartex" xmlns:cx7="http://schemas.microsoft.com/office/drawing/2016/5/13/chartex" xmlns:cx8="http://schemas.microsoft.com/office/drawing/2016/5/14/chartex" xmlns:mc="http://schemas.openxmlformats.org/markup-compatibility/2006" xmlns:aink="http://schemas.microsoft.com/office/drawing/2016/ink" xmlns:am3d="http://schemas.microsoft.com/office/drawing/2017/model3d" xmlns:o="urn:schemas-microsoft-com:office:office" xmlns:r="http://schemas.openxmlformats.org/officeDocument/2006/relationships" xmlns:m="http://schemas.openxmlformats.org/officeDocument/2006/math" xmlns:v="urn:schemas-microsoft-com:vml" xmlns:wp14="http://schemas.microsoft.com/office/word/2010/wordprocessingDrawing" xmlns:wp="http://schemas.openxmlformats.org/drawingml/2006/wordprocessingDrawing" xmlns:w10="urn:schemas-microsoft-com:office:word" xmlns:w="http://schemas.openxmlformats.org/wordprocessingml/2006/main" xmlns:w14="http://schemas.microsoft.com/office/word/2010/wordml" xmlns:w15="http://schemas.microsoft.com/office/word/2012/wordml" xmlns:w16cid="http://schemas.microsoft.com/office/word/2016/wordml/cid" xmlns:w16se="http://schemas.microsoft.com/office/word/2015/wordml/symex" xmlns:wpg="http://schemas.microsoft.com/office/word/2010/wordprocessingGroup" xmlns:wpi="http://schemas.microsoft.com/office/word/2010/wordprocessingInk" xmlns:wne="http://schemas.microsoft.com/office/word/2006/wordml" xmlns:wps="http://schemas.microsoft.com/office/word/2010/wordprocessingShape" mc:Ignorable="w14 w15 w16se w16cid wp14">
   <w:body>
     <w:p>
       <w:pPr>
@@ -365,7 +365,25 @@
           <w:tcPr>
             <w:tcW w:w="388" w:type="pct"/>
           </w:tcPr>
-          <w:p/>
+          <w:p>
+            <w:r>
+              <w:t xml:space="preserve">Establish a law for me, Lord, in the way of </w:t>
+            </w:r>
+            <w:r>
+              <w:t>Your</w:t>
+            </w:r>
+            <w:r>
+              <w:t xml:space="preserve"> statutes, and I will seek after it </w:t>
+            </w:r>
+            <w:proofErr w:type="gramStart"/>
+            <w:r>
+              <w:t>at all times</w:t>
+            </w:r>
+            <w:proofErr w:type="gramEnd"/>
+            <w:r>
+              <w:t>.</w:t>
+            </w:r>
+          </w:p>
         </w:tc>
         <w:tc>
           <w:tcPr>
@@ -569,7 +587,29 @@
           <w:tcPr>
             <w:tcW w:w="388" w:type="pct"/>
           </w:tcPr>
-          <w:p/>
+          <w:p>
+            <w:r>
+              <w:t xml:space="preserve">Make me to understand, and I </w:t>
+            </w:r>
+            <w:r>
+              <w:t>will</w:t>
+            </w:r>
+            <w:r>
+              <w:t xml:space="preserve"> diligently search after </w:t>
+            </w:r>
+            <w:r>
+              <w:t>Your</w:t>
+            </w:r>
+            <w:r>
+              <w:t xml:space="preserve"> Law, and I </w:t>
+            </w:r>
+            <w:r>
+              <w:t>will</w:t>
+            </w:r>
+            <w:r>
+              <w:t xml:space="preserve"> keep it with all my heart.</w:t>
+            </w:r>
+          </w:p>
         </w:tc>
         <w:tc>
           <w:tcPr>
@@ -762,15 +802,7 @@
           </w:tcPr>
           <w:p>
             <w:r>
-              <w:t xml:space="preserve">Guide me to the way of Thy commandments, </w:t>
-            </w:r>
-            <w:proofErr w:type="gramStart"/>
-            <w:r>
-              <w:t>for this is that which I have desired</w:t>
-            </w:r>
-            <w:proofErr w:type="gramEnd"/>
-            <w:r>
-              <w:t>.</w:t>
+              <w:t>Guide me to the way of Thy commandments, for this is that which I have desired.</w:t>
             </w:r>
           </w:p>
         </w:tc>
@@ -778,7 +810,23 @@
           <w:tcPr>
             <w:tcW w:w="388" w:type="pct"/>
           </w:tcPr>
-          <w:p/>
+          <w:p>
+            <w:r>
+              <w:t xml:space="preserve">Guide me to the way of </w:t>
+            </w:r>
+            <w:r>
+              <w:t>Your</w:t>
+            </w:r>
+            <w:r>
+              <w:t xml:space="preserve"> commandments, for this is </w:t>
+            </w:r>
+            <w:r>
+              <w:t>what</w:t>
+            </w:r>
+            <w:r>
+              <w:t xml:space="preserve"> I have desired.</w:t>
+            </w:r>
+          </w:p>
         </w:tc>
         <w:tc>
           <w:tcPr>
@@ -999,7 +1047,22 @@
           <w:tcPr>
             <w:tcW w:w="388" w:type="pct"/>
           </w:tcPr>
-          <w:p/>
+          <w:p>
+            <w:r>
+              <w:lastRenderedPageBreak/>
+              <w:t xml:space="preserve">Incline my heart to </w:t>
+            </w:r>
+            <w:r>
+              <w:t>Your</w:t>
+            </w:r>
+            <w:r>
+              <w:t xml:space="preserve"> testimonies, and </w:t>
+            </w:r>
+            <w:r>
+              <w:lastRenderedPageBreak/>
+              <w:t>not to covetousness.</w:t>
+            </w:r>
+          </w:p>
         </w:tc>
         <w:tc>
           <w:tcPr>
@@ -1007,6 +1070,7 @@
           </w:tcPr>
           <w:p>
             <w:r>
+              <w:lastRenderedPageBreak/>
               <w:t xml:space="preserve">Incline my heart to Thy testimonies, and not to </w:t>
             </w:r>
             <w:r>
@@ -1235,15 +1299,7 @@
           </w:tcPr>
           <w:p>
             <w:r>
-              <w:t>37 Turn away mine eyes that they behold not vanities</w:t>
-            </w:r>
-            <w:proofErr w:type="gramStart"/>
-            <w:r>
-              <w:t>;</w:t>
-            </w:r>
-            <w:proofErr w:type="gramEnd"/>
-            <w:r>
-              <w:t xml:space="preserve"> and </w:t>
+              <w:t xml:space="preserve">37 Turn away mine eyes that they behold not vanities; and </w:t>
             </w:r>
             <w:proofErr w:type="spellStart"/>
             <w:r>
@@ -1259,7 +1315,29 @@
           <w:tcPr>
             <w:tcW w:w="388" w:type="pct"/>
           </w:tcPr>
-          <w:p/>
+          <w:p>
+            <w:r>
+              <w:t xml:space="preserve">37 Turn away </w:t>
+            </w:r>
+            <w:r>
+              <w:t>my</w:t>
+            </w:r>
+            <w:r>
+              <w:t xml:space="preserve"> eyes that they behold not vanities; and </w:t>
+            </w:r>
+            <w:r>
+              <w:t>revive</w:t>
+            </w:r>
+            <w:r>
+              <w:t xml:space="preserve"> me in </w:t>
+            </w:r>
+            <w:r>
+              <w:t>Your</w:t>
+            </w:r>
+            <w:r>
+              <w:t xml:space="preserve"> way.</w:t>
+            </w:r>
+          </w:p>
         </w:tc>
         <w:tc>
           <w:tcPr>
@@ -1486,7 +1564,29 @@
           <w:tcPr>
             <w:tcW w:w="388" w:type="pct"/>
           </w:tcPr>
-          <w:p/>
+          <w:p>
+            <w:r>
+              <w:t xml:space="preserve">38 Establish </w:t>
+            </w:r>
+            <w:r>
+              <w:t>Your</w:t>
+            </w:r>
+            <w:r>
+              <w:t xml:space="preserve"> word with </w:t>
+            </w:r>
+            <w:r>
+              <w:t>Your</w:t>
+            </w:r>
+            <w:r>
+              <w:t xml:space="preserve"> servant to </w:t>
+            </w:r>
+            <w:r>
+              <w:t>Your</w:t>
+            </w:r>
+            <w:r>
+              <w:t xml:space="preserve"> fear:</w:t>
+            </w:r>
+          </w:p>
         </w:tc>
         <w:tc>
           <w:tcPr>
@@ -1690,7 +1790,17 @@
           <w:tcPr>
             <w:tcW w:w="388" w:type="pct"/>
           </w:tcPr>
-          <w:p/>
+          <w:p>
+            <w:r>
+              <w:t xml:space="preserve">Take away from me the shame which I have suspected, for </w:t>
+            </w:r>
+            <w:r>
+              <w:t>Your</w:t>
+            </w:r>
+            <w:r>
+              <w:t xml:space="preserve"> judgments are delightful.</w:t>
+            </w:r>
+          </w:p>
         </w:tc>
         <w:tc>
           <w:tcPr>
@@ -1698,15 +1808,7 @@
           </w:tcPr>
           <w:p>
             <w:r>
-              <w:t xml:space="preserve">Turn away my </w:t>
-            </w:r>
-            <w:proofErr w:type="gramStart"/>
-            <w:r>
-              <w:t>reproach which</w:t>
-            </w:r>
-            <w:proofErr w:type="gramEnd"/>
-            <w:r>
-              <w:t xml:space="preserve"> I suspected: for Thy judgements are sweet.</w:t>
+              <w:t>Turn away my reproach which I suspected: for Thy judgements are sweet.</w:t>
             </w:r>
           </w:p>
         </w:tc>
@@ -1914,15 +2016,32 @@
               <w:t>For, I have desired Thy commandments: let me live in Thy righteousness.</w:t>
             </w:r>
           </w:p>
-          <w:p>
+          <w:p/>
+        </w:tc>
+        <w:tc>
+          <w:tcPr>
+            <w:tcW w:w="388" w:type="pct"/>
+          </w:tcPr>
+          <w:p>
+            <w:r>
+              <w:lastRenderedPageBreak/>
+              <w:t xml:space="preserve">For, I have desired </w:t>
+            </w:r>
+            <w:r>
+              <w:t>Your</w:t>
+            </w:r>
+            <w:r>
+              <w:t xml:space="preserve"> commandments: let me live in </w:t>
+            </w:r>
+            <w:r>
+              <w:t>Your</w:t>
+            </w:r>
             <w:bookmarkStart w:id="0" w:name="_GoBack"/>
             <w:bookmarkEnd w:id="0"/>
-          </w:p>
-        </w:tc>
-        <w:tc>
-          <w:tcPr>
-            <w:tcW w:w="388" w:type="pct"/>
-          </w:tcPr>
+            <w:r>
+              <w:t xml:space="preserve"> righteousness.</w:t>
+            </w:r>
+          </w:p>
           <w:p/>
         </w:tc>
         <w:tc>
@@ -1931,6 +2050,7 @@
           </w:tcPr>
           <w:p>
             <w:r>
+              <w:lastRenderedPageBreak/>
               <w:t xml:space="preserve">Behold, I have desired Thy commandments: revive me in Thy righteousness.  </w:t>
             </w:r>
           </w:p>
@@ -2060,7 +2180,7 @@
 </file>
 
 <file path=word/endnotes.xml><?xml version="1.0" encoding="utf-8"?>
-<w:endnotes xmlns:wpc="http://schemas.microsoft.com/office/word/2010/wordprocessingCanvas" xmlns:cx="http://schemas.microsoft.com/office/drawing/2014/chartex" xmlns:cx1="http://schemas.microsoft.com/office/drawing/2015/9/8/chartex" xmlns:mc="http://schemas.openxmlformats.org/markup-compatibility/2006" xmlns:o="urn:schemas-microsoft-com:office:office" xmlns:r="http://schemas.openxmlformats.org/officeDocument/2006/relationships" xmlns:m="http://schemas.openxmlformats.org/officeDocument/2006/math" xmlns:v="urn:schemas-microsoft-com:vml" xmlns:wp14="http://schemas.microsoft.com/office/word/2010/wordprocessingDrawing" xmlns:wp="http://schemas.openxmlformats.org/drawingml/2006/wordprocessingDrawing" xmlns:w10="urn:schemas-microsoft-com:office:word" xmlns:w="http://schemas.openxmlformats.org/wordprocessingml/2006/main" xmlns:w14="http://schemas.microsoft.com/office/word/2010/wordml" xmlns:w15="http://schemas.microsoft.com/office/word/2012/wordml" xmlns:w16se="http://schemas.microsoft.com/office/word/2015/wordml/symex" xmlns:wpg="http://schemas.microsoft.com/office/word/2010/wordprocessingGroup" xmlns:wpi="http://schemas.microsoft.com/office/word/2010/wordprocessingInk" xmlns:wne="http://schemas.microsoft.com/office/word/2006/wordml" xmlns:wps="http://schemas.microsoft.com/office/word/2010/wordprocessingShape" mc:Ignorable="w14 w15 w16se wp14">
+<w:endnotes xmlns:wpc="http://schemas.microsoft.com/office/word/2010/wordprocessingCanvas" xmlns:cx="http://schemas.microsoft.com/office/drawing/2014/chartex" xmlns:cx1="http://schemas.microsoft.com/office/drawing/2015/9/8/chartex" xmlns:cx2="http://schemas.microsoft.com/office/drawing/2015/10/21/chartex" xmlns:cx3="http://schemas.microsoft.com/office/drawing/2016/5/9/chartex" xmlns:cx4="http://schemas.microsoft.com/office/drawing/2016/5/10/chartex" xmlns:cx5="http://schemas.microsoft.com/office/drawing/2016/5/11/chartex" xmlns:cx6="http://schemas.microsoft.com/office/drawing/2016/5/12/chartex" xmlns:cx7="http://schemas.microsoft.com/office/drawing/2016/5/13/chartex" xmlns:cx8="http://schemas.microsoft.com/office/drawing/2016/5/14/chartex" xmlns:mc="http://schemas.openxmlformats.org/markup-compatibility/2006" xmlns:aink="http://schemas.microsoft.com/office/drawing/2016/ink" xmlns:am3d="http://schemas.microsoft.com/office/drawing/2017/model3d" xmlns:o="urn:schemas-microsoft-com:office:office" xmlns:r="http://schemas.openxmlformats.org/officeDocument/2006/relationships" xmlns:m="http://schemas.openxmlformats.org/officeDocument/2006/math" xmlns:v="urn:schemas-microsoft-com:vml" xmlns:wp14="http://schemas.microsoft.com/office/word/2010/wordprocessingDrawing" xmlns:wp="http://schemas.openxmlformats.org/drawingml/2006/wordprocessingDrawing" xmlns:w10="urn:schemas-microsoft-com:office:word" xmlns:w="http://schemas.openxmlformats.org/wordprocessingml/2006/main" xmlns:w14="http://schemas.microsoft.com/office/word/2010/wordml" xmlns:w15="http://schemas.microsoft.com/office/word/2012/wordml" xmlns:w16cid="http://schemas.microsoft.com/office/word/2016/wordml/cid" xmlns:w16se="http://schemas.microsoft.com/office/word/2015/wordml/symex" xmlns:wpg="http://schemas.microsoft.com/office/word/2010/wordprocessingGroup" xmlns:wpi="http://schemas.microsoft.com/office/word/2010/wordprocessingInk" xmlns:wne="http://schemas.microsoft.com/office/word/2006/wordml" xmlns:wps="http://schemas.microsoft.com/office/word/2010/wordprocessingShape" mc:Ignorable="w14 w15 w16se w16cid wp14">
   <w:endnote w:type="separator" w:id="-1">
     <w:p>
       <w:pPr>
@@ -2085,7 +2205,7 @@
 </file>
 
 <file path=word/footnotes.xml><?xml version="1.0" encoding="utf-8"?>
-<w:footnotes xmlns:wpc="http://schemas.microsoft.com/office/word/2010/wordprocessingCanvas" xmlns:cx="http://schemas.microsoft.com/office/drawing/2014/chartex" xmlns:cx1="http://schemas.microsoft.com/office/drawing/2015/9/8/chartex" xmlns:mc="http://schemas.openxmlformats.org/markup-compatibility/2006" xmlns:o="urn:schemas-microsoft-com:office:office" xmlns:r="http://schemas.openxmlformats.org/officeDocument/2006/relationships" xmlns:m="http://schemas.openxmlformats.org/officeDocument/2006/math" xmlns:v="urn:schemas-microsoft-com:vml" xmlns:wp14="http://schemas.microsoft.com/office/word/2010/wordprocessingDrawing" xmlns:wp="http://schemas.openxmlformats.org/drawingml/2006/wordprocessingDrawing" xmlns:w10="urn:schemas-microsoft-com:office:word" xmlns:w="http://schemas.openxmlformats.org/wordprocessingml/2006/main" xmlns:w14="http://schemas.microsoft.com/office/word/2010/wordml" xmlns:w15="http://schemas.microsoft.com/office/word/2012/wordml" xmlns:w16se="http://schemas.microsoft.com/office/word/2015/wordml/symex" xmlns:wpg="http://schemas.microsoft.com/office/word/2010/wordprocessingGroup" xmlns:wpi="http://schemas.microsoft.com/office/word/2010/wordprocessingInk" xmlns:wne="http://schemas.microsoft.com/office/word/2006/wordml" xmlns:wps="http://schemas.microsoft.com/office/word/2010/wordprocessingShape" mc:Ignorable="w14 w15 w16se wp14">
+<w:footnotes xmlns:wpc="http://schemas.microsoft.com/office/word/2010/wordprocessingCanvas" xmlns:cx="http://schemas.microsoft.com/office/drawing/2014/chartex" xmlns:cx1="http://schemas.microsoft.com/office/drawing/2015/9/8/chartex" xmlns:cx2="http://schemas.microsoft.com/office/drawing/2015/10/21/chartex" xmlns:cx3="http://schemas.microsoft.com/office/drawing/2016/5/9/chartex" xmlns:cx4="http://schemas.microsoft.com/office/drawing/2016/5/10/chartex" xmlns:cx5="http://schemas.microsoft.com/office/drawing/2016/5/11/chartex" xmlns:cx6="http://schemas.microsoft.com/office/drawing/2016/5/12/chartex" xmlns:cx7="http://schemas.microsoft.com/office/drawing/2016/5/13/chartex" xmlns:cx8="http://schemas.microsoft.com/office/drawing/2016/5/14/chartex" xmlns:mc="http://schemas.openxmlformats.org/markup-compatibility/2006" xmlns:aink="http://schemas.microsoft.com/office/drawing/2016/ink" xmlns:am3d="http://schemas.microsoft.com/office/drawing/2017/model3d" xmlns:o="urn:schemas-microsoft-com:office:office" xmlns:r="http://schemas.openxmlformats.org/officeDocument/2006/relationships" xmlns:m="http://schemas.openxmlformats.org/officeDocument/2006/math" xmlns:v="urn:schemas-microsoft-com:vml" xmlns:wp14="http://schemas.microsoft.com/office/word/2010/wordprocessingDrawing" xmlns:wp="http://schemas.openxmlformats.org/drawingml/2006/wordprocessingDrawing" xmlns:w10="urn:schemas-microsoft-com:office:word" xmlns:w="http://schemas.openxmlformats.org/wordprocessingml/2006/main" xmlns:w14="http://schemas.microsoft.com/office/word/2010/wordml" xmlns:w15="http://schemas.microsoft.com/office/word/2012/wordml" xmlns:w16cid="http://schemas.microsoft.com/office/word/2016/wordml/cid" xmlns:w16se="http://schemas.microsoft.com/office/word/2015/wordml/symex" xmlns:wpg="http://schemas.microsoft.com/office/word/2010/wordprocessingGroup" xmlns:wpi="http://schemas.microsoft.com/office/word/2010/wordprocessingInk" xmlns:wne="http://schemas.microsoft.com/office/word/2006/wordml" xmlns:wps="http://schemas.microsoft.com/office/word/2010/wordprocessingShape" mc:Ignorable="w14 w15 w16se w16cid wp14">
   <w:footnote w:type="separator" w:id="-1">
     <w:p>
       <w:pPr>
@@ -2150,15 +2270,7 @@
         <w:footnoteRef/>
       </w:r>
       <w:r>
-        <w:t xml:space="preserve"> Christ is our way and our righteousness (cp. Jn. 14:6; 1 </w:t>
-      </w:r>
-      <w:proofErr w:type="spellStart"/>
-      <w:r>
-        <w:t>Cor</w:t>
-      </w:r>
-      <w:proofErr w:type="spellEnd"/>
-      <w:r>
-        <w:t xml:space="preserve"> 1:30; Ephes. 2:5-7).</w:t>
+        <w:t xml:space="preserve"> Christ is our way and our righteousness (cp. Jn. 14:6; 1 Cor 1:30; Ephes. 2:5-7).</w:t>
       </w:r>
     </w:p>
   </w:footnote>
@@ -2190,15 +2302,7 @@
         <w:footnoteRef/>
       </w:r>
       <w:r>
-        <w:t xml:space="preserve"> Christ is our way and our righteousness (cp. Jn. 14:6; 1 </w:t>
-      </w:r>
-      <w:proofErr w:type="spellStart"/>
-      <w:r>
-        <w:t>Cor</w:t>
-      </w:r>
-      <w:proofErr w:type="spellEnd"/>
-      <w:r>
-        <w:t xml:space="preserve"> 1:30; Ephes. 2:5-7).</w:t>
+        <w:t xml:space="preserve"> Christ is our way and our righteousness (cp. Jn. 14:6; 1 Cor 1:30; Ephes. 2:5-7).</w:t>
       </w:r>
     </w:p>
   </w:footnote>
@@ -2246,15 +2350,7 @@
         <w:footnoteRef/>
       </w:r>
       <w:r>
-        <w:t xml:space="preserve"> Christ is our way and our righteousness (cp. Jn. 14:6; 1 </w:t>
-      </w:r>
-      <w:proofErr w:type="spellStart"/>
-      <w:r>
-        <w:t>Cor</w:t>
-      </w:r>
-      <w:proofErr w:type="spellEnd"/>
-      <w:r>
-        <w:t xml:space="preserve"> 1:30; Ephes. 2:5-7). &lt;see 2 footnotes above&gt;</w:t>
+        <w:t xml:space="preserve"> Christ is our way and our righteousness (cp. Jn. 14:6; 1 Cor 1:30; Ephes. 2:5-7). &lt;see 2 footnotes above&gt;</w:t>
       </w:r>
     </w:p>
   </w:footnote>
@@ -2270,15 +2366,7 @@
         <w:footnoteRef/>
       </w:r>
       <w:r>
-        <w:t xml:space="preserve"> Christ is our way and our righteousness (cp. Jn. 14:6; 1 </w:t>
-      </w:r>
-      <w:proofErr w:type="spellStart"/>
-      <w:r>
-        <w:t>Cor</w:t>
-      </w:r>
-      <w:proofErr w:type="spellEnd"/>
-      <w:r>
-        <w:t xml:space="preserve"> 1:30; Ephes. 2:5-7). &lt;see 2 footnotes above&gt;</w:t>
+        <w:t xml:space="preserve"> Christ is our way and our righteousness (cp. Jn. 14:6; 1 Cor 1:30; Ephes. 2:5-7). &lt;see 2 footnotes above&gt;</w:t>
       </w:r>
     </w:p>
   </w:footnote>
@@ -2286,7 +2374,7 @@
 </file>
 
 <file path=word/styles.xml><?xml version="1.0" encoding="utf-8"?>
-<w:styles xmlns:mc="http://schemas.openxmlformats.org/markup-compatibility/2006" xmlns:r="http://schemas.openxmlformats.org/officeDocument/2006/relationships" xmlns:w="http://schemas.openxmlformats.org/wordprocessingml/2006/main" xmlns:w14="http://schemas.microsoft.com/office/word/2010/wordml" xmlns:w15="http://schemas.microsoft.com/office/word/2012/wordml" xmlns:w16se="http://schemas.microsoft.com/office/word/2015/wordml/symex" mc:Ignorable="w14 w15 w16se">
+<w:styles xmlns:mc="http://schemas.openxmlformats.org/markup-compatibility/2006" xmlns:r="http://schemas.openxmlformats.org/officeDocument/2006/relationships" xmlns:w="http://schemas.openxmlformats.org/wordprocessingml/2006/main" xmlns:w14="http://schemas.microsoft.com/office/word/2010/wordml" xmlns:w15="http://schemas.microsoft.com/office/word/2012/wordml" xmlns:w16cid="http://schemas.microsoft.com/office/word/2016/wordml/cid" xmlns:w16se="http://schemas.microsoft.com/office/word/2015/wordml/symex" mc:Ignorable="w14 w15 w16se w16cid">
   <w:docDefaults>
     <w:rPrDefault>
       <w:rPr>
@@ -2302,7 +2390,7 @@
       </w:pPr>
     </w:pPrDefault>
   </w:docDefaults>
-  <w:latentStyles w:defLockedState="0" w:defUIPriority="99" w:defSemiHidden="0" w:defUnhideWhenUsed="0" w:defQFormat="0" w:count="371">
+  <w:latentStyles w:defLockedState="0" w:defUIPriority="99" w:defSemiHidden="0" w:defUnhideWhenUsed="0" w:defQFormat="0" w:count="375">
     <w:lsdException w:name="Normal" w:uiPriority="0" w:qFormat="1"/>
     <w:lsdException w:name="heading 1" w:uiPriority="9" w:qFormat="1"/>
     <w:lsdException w:name="heading 2" w:semiHidden="1" w:uiPriority="9" w:unhideWhenUsed="1" w:qFormat="1"/>
@@ -2408,7 +2496,6 @@
     <w:lsdException w:name="HTML Sample" w:semiHidden="1" w:unhideWhenUsed="1"/>
     <w:lsdException w:name="HTML Typewriter" w:semiHidden="1" w:unhideWhenUsed="1"/>
     <w:lsdException w:name="HTML Variable" w:semiHidden="1" w:unhideWhenUsed="1"/>
-    <w:lsdException w:name="Normal Table" w:semiHidden="1" w:unhideWhenUsed="1"/>
     <w:lsdException w:name="annotation subject" w:semiHidden="1" w:unhideWhenUsed="1"/>
     <w:lsdException w:name="No List" w:semiHidden="1" w:unhideWhenUsed="1"/>
     <w:lsdException w:name="Outline List 1" w:semiHidden="1" w:unhideWhenUsed="1"/>
@@ -2452,10 +2539,8 @@
     <w:lsdException w:name="Table Elegant" w:semiHidden="1" w:unhideWhenUsed="1"/>
     <w:lsdException w:name="Table Professional" w:semiHidden="1" w:unhideWhenUsed="1"/>
     <w:lsdException w:name="Table Subtle 1" w:semiHidden="1" w:unhideWhenUsed="1"/>
-    <w:lsdException w:name="Table Subtle 2" w:semiHidden="1" w:unhideWhenUsed="1"/>
     <w:lsdException w:name="Table Web 1" w:semiHidden="1" w:unhideWhenUsed="1"/>
     <w:lsdException w:name="Table Web 2" w:semiHidden="1" w:unhideWhenUsed="1"/>
-    <w:lsdException w:name="Table Web 3" w:semiHidden="1" w:unhideWhenUsed="1"/>
     <w:lsdException w:name="Balloon Text" w:semiHidden="1" w:unhideWhenUsed="1"/>
     <w:lsdException w:name="Table Grid" w:uiPriority="59"/>
     <w:lsdException w:name="Table Theme" w:semiHidden="1" w:unhideWhenUsed="1"/>
@@ -2674,6 +2759,10 @@
     <w:lsdException w:name="List Table 5 Dark Accent 6" w:uiPriority="50"/>
     <w:lsdException w:name="List Table 6 Colorful Accent 6" w:uiPriority="51"/>
     <w:lsdException w:name="List Table 7 Colorful Accent 6" w:uiPriority="52"/>
+    <w:lsdException w:name="Mention" w:semiHidden="1" w:unhideWhenUsed="1"/>
+    <w:lsdException w:name="Smart Hyperlink" w:semiHidden="1" w:unhideWhenUsed="1"/>
+    <w:lsdException w:name="Hashtag" w:semiHidden="1" w:unhideWhenUsed="1"/>
+    <w:lsdException w:name="Unresolved Mention" w:semiHidden="1" w:unhideWhenUsed="1"/>
   </w:latentStyles>
   <w:style w:type="paragraph" w:default="1" w:styleId="Normal">
     <w:name w:val="Normal"/>
@@ -3633,7 +3722,7 @@
 </file>
 
 <file path=customXml/itemProps1.xml><?xml version="1.0" encoding="utf-8"?>
-<ds:datastoreItem xmlns:ds="http://schemas.openxmlformats.org/officeDocument/2006/customXml" ds:itemID="{8AEA664F-B111-46C3-9B96-259031A300CE}">
+<ds:datastoreItem xmlns:ds="http://schemas.openxmlformats.org/officeDocument/2006/customXml" ds:itemID="{3DBC16D5-D928-4329-977F-9CFBCF9A275D}">
   <ds:schemaRefs>
     <ds:schemaRef ds:uri="http://schemas.openxmlformats.org/officeDocument/2006/bibliography"/>
   </ds:schemaRefs>
